--- a/2010-2012 Sales Analysis Report.docx
+++ b/2010-2012 Sales Analysis Report.docx
@@ -19,6 +19,15 @@
         </w:rPr>
         <w:t>2010-2012 Sales Exploratory Analysis Report</w:t>
       </w:r>
+    </w:p>
+    <w:p>
+      <w:pPr>
+        <w:rPr>
+          <w:rFonts w:ascii="Times New Roman" w:hAnsi="Times New Roman" w:cs="Times New Roman"/>
+          <w:sz w:val="24"/>
+          <w:szCs w:val="24"/>
+        </w:rPr>
+      </w:pPr>
     </w:p>
     <w:p/>
     <w:p>
@@ -150,7 +159,15 @@
           <w:sz w:val="24"/>
           <w:szCs w:val="24"/>
         </w:rPr>
-        <w:t>such as fuel price, markdown and CPI.</w:t>
+        <w:t xml:space="preserve">such </w:t>
+      </w:r>
+      <w:r>
+        <w:rPr>
+          <w:rFonts w:ascii="Times New Roman" w:hAnsi="Times New Roman" w:cs="Times New Roman"/>
+          <w:sz w:val="24"/>
+          <w:szCs w:val="24"/>
+        </w:rPr>
+        <w:t>as fuel price, markdown.</w:t>
       </w:r>
     </w:p>
     <w:p>
@@ -173,17 +190,7 @@
           <w:sz w:val="24"/>
           <w:szCs w:val="24"/>
         </w:rPr>
-        <w:t>To identify the mo</w:t>
-      </w:r>
-      <w:bookmarkStart w:id="0" w:name="_GoBack"/>
-      <w:bookmarkEnd w:id="0"/>
-      <w:r>
-        <w:rPr>
-          <w:rFonts w:ascii="Times New Roman" w:hAnsi="Times New Roman" w:cs="Times New Roman"/>
-          <w:sz w:val="24"/>
-          <w:szCs w:val="24"/>
-        </w:rPr>
-        <w:t>st profitable store and department.</w:t>
+        <w:t>To identify the most profitable store and department.</w:t>
       </w:r>
     </w:p>
     <w:p>
@@ -229,37 +236,6 @@
           <w:sz w:val="24"/>
           <w:szCs w:val="24"/>
         </w:rPr>
-        <w:t>To predict future sale</w:t>
-      </w:r>
-      <w:r>
-        <w:rPr>
-          <w:rFonts w:ascii="Times New Roman" w:hAnsi="Times New Roman" w:cs="Times New Roman"/>
-          <w:sz w:val="24"/>
-          <w:szCs w:val="24"/>
-        </w:rPr>
-        <w:t>s based historical data.</w:t>
-      </w:r>
-    </w:p>
-    <w:p>
-      <w:pPr>
-        <w:pStyle w:val="ListParagraph"/>
-        <w:numPr>
-          <w:ilvl w:val="0"/>
-          <w:numId w:val="1"/>
-        </w:numPr>
-        <w:spacing w:line="360" w:lineRule="auto"/>
-        <w:rPr>
-          <w:rFonts w:ascii="Times New Roman" w:hAnsi="Times New Roman" w:cs="Times New Roman"/>
-          <w:sz w:val="24"/>
-          <w:szCs w:val="24"/>
-        </w:rPr>
-      </w:pPr>
-      <w:r>
-        <w:rPr>
-          <w:rFonts w:ascii="Times New Roman" w:hAnsi="Times New Roman" w:cs="Times New Roman"/>
-          <w:sz w:val="24"/>
-          <w:szCs w:val="24"/>
-        </w:rPr>
         <w:t xml:space="preserve">To identify underperforming stores and departments for optimization purposes. </w:t>
       </w:r>
     </w:p>
@@ -326,7 +302,7 @@
           <w:sz w:val="24"/>
           <w:szCs w:val="24"/>
         </w:rPr>
-        <w:t>Average sales per store.</w:t>
+        <w:t>Average sales per store</w:t>
       </w:r>
     </w:p>
     <w:p>
@@ -349,77 +325,21 @@
           <w:sz w:val="24"/>
           <w:szCs w:val="24"/>
         </w:rPr>
-        <w:t>Markdown sales uplift.</w:t>
-      </w:r>
-    </w:p>
-    <w:p>
-      <w:pPr>
-        <w:pStyle w:val="ListParagraph"/>
-        <w:numPr>
-          <w:ilvl w:val="0"/>
-          <w:numId w:val="2"/>
-        </w:numPr>
+        <w:t>Best performing stores and departments.</w:t>
+      </w:r>
+    </w:p>
+    <w:p>
+      <w:pPr>
         <w:spacing w:line="360" w:lineRule="auto"/>
-        <w:rPr>
-          <w:rFonts w:ascii="Times New Roman" w:hAnsi="Times New Roman" w:cs="Times New Roman"/>
-          <w:sz w:val="24"/>
-          <w:szCs w:val="24"/>
-        </w:rPr>
-      </w:pPr>
-      <w:r>
-        <w:rPr>
-          <w:rFonts w:ascii="Times New Roman" w:hAnsi="Times New Roman" w:cs="Times New Roman"/>
-          <w:sz w:val="24"/>
-          <w:szCs w:val="24"/>
-        </w:rPr>
-        <w:t>Markdown conversion rate.</w:t>
-      </w:r>
-    </w:p>
-    <w:p>
-      <w:pPr>
-        <w:pStyle w:val="ListParagraph"/>
-        <w:numPr>
-          <w:ilvl w:val="0"/>
-          <w:numId w:val="2"/>
-        </w:numPr>
-        <w:spacing w:line="360" w:lineRule="auto"/>
-        <w:rPr>
-          <w:rFonts w:ascii="Times New Roman" w:hAnsi="Times New Roman" w:cs="Times New Roman"/>
-          <w:sz w:val="24"/>
-          <w:szCs w:val="24"/>
-        </w:rPr>
-      </w:pPr>
-      <w:r>
-        <w:rPr>
-          <w:rFonts w:ascii="Times New Roman" w:hAnsi="Times New Roman" w:cs="Times New Roman"/>
-          <w:sz w:val="24"/>
-          <w:szCs w:val="24"/>
-        </w:rPr>
-        <w:t>Best performing stores and departments.</w:t>
-      </w:r>
-    </w:p>
-    <w:p>
-      <w:pPr>
-        <w:pStyle w:val="ListParagraph"/>
-        <w:numPr>
-          <w:ilvl w:val="0"/>
-          <w:numId w:val="2"/>
-        </w:numPr>
-        <w:spacing w:line="360" w:lineRule="auto"/>
-        <w:rPr>
-          <w:rFonts w:ascii="Times New Roman" w:hAnsi="Times New Roman" w:cs="Times New Roman"/>
-          <w:sz w:val="24"/>
-          <w:szCs w:val="24"/>
-        </w:rPr>
-      </w:pPr>
-      <w:r>
-        <w:rPr>
-          <w:rFonts w:ascii="Times New Roman" w:hAnsi="Times New Roman" w:cs="Times New Roman"/>
-          <w:sz w:val="24"/>
-          <w:szCs w:val="24"/>
-        </w:rPr>
-        <w:t>Geographical insights i.e sales based on store regions.</w:t>
-      </w:r>
+        <w:ind w:left="360"/>
+        <w:rPr>
+          <w:rFonts w:ascii="Times New Roman" w:hAnsi="Times New Roman" w:cs="Times New Roman"/>
+          <w:sz w:val="24"/>
+          <w:szCs w:val="24"/>
+        </w:rPr>
+      </w:pPr>
+      <w:bookmarkStart w:id="0" w:name="_GoBack"/>
+      <w:bookmarkEnd w:id="0"/>
     </w:p>
     <w:sectPr>
       <w:pgSz w:w="12240" w:h="15840"/>

--- a/2010-2012 Sales Analysis Report.docx
+++ b/2010-2012 Sales Analysis Report.docx
@@ -5,6 +5,7 @@
     <w:p>
       <w:pPr>
         <w:pStyle w:val="Heading1"/>
+        <w:spacing w:line="360" w:lineRule="auto"/>
         <w:rPr>
           <w:rFonts w:ascii="Times New Roman" w:hAnsi="Times New Roman" w:cs="Times New Roman"/>
           <w:b/>
@@ -22,20 +23,38 @@
     </w:p>
     <w:p>
       <w:pPr>
-        <w:rPr>
-          <w:rFonts w:ascii="Times New Roman" w:hAnsi="Times New Roman" w:cs="Times New Roman"/>
-          <w:sz w:val="24"/>
-          <w:szCs w:val="24"/>
-        </w:rPr>
-      </w:pPr>
-    </w:p>
-    <w:p/>
-    <w:p>
-      <w:pPr>
+        <w:spacing w:line="360" w:lineRule="auto"/>
+        <w:rPr>
+          <w:rFonts w:ascii="Times New Roman" w:hAnsi="Times New Roman" w:cs="Times New Roman"/>
+          <w:sz w:val="24"/>
+          <w:szCs w:val="24"/>
+        </w:rPr>
+      </w:pPr>
+      <w:r>
+        <w:rPr>
+          <w:rFonts w:ascii="Times New Roman" w:hAnsi="Times New Roman" w:cs="Times New Roman"/>
+          <w:sz w:val="24"/>
+          <w:szCs w:val="24"/>
+        </w:rPr>
+        <w:t>This report contains the exploratory data analysis of sales between 2</w:t>
+      </w:r>
+      <w:r>
+        <w:rPr>
+          <w:rFonts w:ascii="Times New Roman" w:hAnsi="Times New Roman" w:cs="Times New Roman"/>
+          <w:sz w:val="24"/>
+          <w:szCs w:val="24"/>
+        </w:rPr>
+        <w:t>010 and 2012 done using Python geared towards evaluating store performance and the impact of external factors such as fuel prices and markdown on sales.</w:t>
+      </w:r>
+    </w:p>
+    <w:p>
+      <w:pPr>
+        <w:pStyle w:val="Heading2"/>
         <w:spacing w:line="360" w:lineRule="auto"/>
         <w:rPr>
           <w:rFonts w:ascii="Times New Roman" w:hAnsi="Times New Roman" w:cs="Times New Roman"/>
           <w:b/>
+          <w:color w:val="auto"/>
           <w:sz w:val="24"/>
           <w:szCs w:val="24"/>
         </w:rPr>
@@ -44,6 +63,7 @@
         <w:rPr>
           <w:rFonts w:ascii="Times New Roman" w:hAnsi="Times New Roman" w:cs="Times New Roman"/>
           <w:b/>
+          <w:color w:val="auto"/>
           <w:sz w:val="24"/>
           <w:szCs w:val="24"/>
         </w:rPr>
@@ -53,6 +73,7 @@
         <w:rPr>
           <w:rFonts w:ascii="Times New Roman" w:hAnsi="Times New Roman" w:cs="Times New Roman"/>
           <w:b/>
+          <w:color w:val="auto"/>
           <w:sz w:val="24"/>
           <w:szCs w:val="24"/>
         </w:rPr>
@@ -62,6 +83,7 @@
         <w:rPr>
           <w:rFonts w:ascii="Times New Roman" w:hAnsi="Times New Roman" w:cs="Times New Roman"/>
           <w:b/>
+          <w:color w:val="auto"/>
           <w:sz w:val="24"/>
           <w:szCs w:val="24"/>
         </w:rPr>
@@ -71,6 +93,7 @@
         <w:rPr>
           <w:rFonts w:ascii="Times New Roman" w:hAnsi="Times New Roman" w:cs="Times New Roman"/>
           <w:b/>
+          <w:color w:val="auto"/>
           <w:sz w:val="24"/>
           <w:szCs w:val="24"/>
         </w:rPr>
@@ -218,33 +241,12 @@
     </w:p>
     <w:p>
       <w:pPr>
-        <w:pStyle w:val="ListParagraph"/>
-        <w:numPr>
-          <w:ilvl w:val="0"/>
-          <w:numId w:val="1"/>
-        </w:numPr>
-        <w:spacing w:line="360" w:lineRule="auto"/>
-        <w:rPr>
-          <w:rFonts w:ascii="Times New Roman" w:hAnsi="Times New Roman" w:cs="Times New Roman"/>
-          <w:sz w:val="24"/>
-          <w:szCs w:val="24"/>
-        </w:rPr>
-      </w:pPr>
-      <w:r>
-        <w:rPr>
-          <w:rFonts w:ascii="Times New Roman" w:hAnsi="Times New Roman" w:cs="Times New Roman"/>
-          <w:sz w:val="24"/>
-          <w:szCs w:val="24"/>
-        </w:rPr>
-        <w:t xml:space="preserve">To identify underperforming stores and departments for optimization purposes. </w:t>
-      </w:r>
-    </w:p>
-    <w:p>
-      <w:pPr>
+        <w:pStyle w:val="Heading2"/>
         <w:spacing w:line="360" w:lineRule="auto"/>
         <w:rPr>
           <w:rFonts w:ascii="Times New Roman" w:hAnsi="Times New Roman" w:cs="Times New Roman"/>
           <w:b/>
+          <w:color w:val="auto"/>
           <w:sz w:val="24"/>
           <w:szCs w:val="24"/>
         </w:rPr>
@@ -253,6 +255,7 @@
         <w:rPr>
           <w:rFonts w:ascii="Times New Roman" w:hAnsi="Times New Roman" w:cs="Times New Roman"/>
           <w:b/>
+          <w:color w:val="auto"/>
           <w:sz w:val="24"/>
           <w:szCs w:val="24"/>
         </w:rPr>
@@ -327,6 +330,1703 @@
         </w:rPr>
         <w:t>Best performing stores and departments.</w:t>
       </w:r>
+    </w:p>
+    <w:p>
+      <w:pPr>
+        <w:pStyle w:val="Heading2"/>
+        <w:spacing w:line="360" w:lineRule="auto"/>
+        <w:rPr>
+          <w:rFonts w:ascii="Times New Roman" w:hAnsi="Times New Roman" w:cs="Times New Roman"/>
+          <w:b/>
+          <w:color w:val="auto"/>
+          <w:sz w:val="24"/>
+          <w:szCs w:val="24"/>
+        </w:rPr>
+      </w:pPr>
+      <w:r>
+        <w:rPr>
+          <w:rFonts w:ascii="Times New Roman" w:hAnsi="Times New Roman" w:cs="Times New Roman"/>
+          <w:b/>
+          <w:color w:val="auto"/>
+          <w:sz w:val="24"/>
+          <w:szCs w:val="24"/>
+        </w:rPr>
+        <w:t>Data Overview</w:t>
+      </w:r>
+    </w:p>
+    <w:p>
+      <w:pPr>
+        <w:spacing w:line="360" w:lineRule="auto"/>
+        <w:rPr>
+          <w:rFonts w:ascii="Times New Roman" w:hAnsi="Times New Roman" w:cs="Times New Roman"/>
+          <w:sz w:val="24"/>
+          <w:szCs w:val="24"/>
+        </w:rPr>
+      </w:pPr>
+      <w:r>
+        <w:rPr>
+          <w:rFonts w:ascii="Times New Roman" w:hAnsi="Times New Roman" w:cs="Times New Roman"/>
+          <w:sz w:val="24"/>
+          <w:szCs w:val="24"/>
+        </w:rPr>
+        <w:t>The data comprises of three merged datasets:</w:t>
+      </w:r>
+    </w:p>
+    <w:p>
+      <w:pPr>
+        <w:pStyle w:val="ListParagraph"/>
+        <w:numPr>
+          <w:ilvl w:val="0"/>
+          <w:numId w:val="3"/>
+        </w:numPr>
+        <w:spacing w:line="360" w:lineRule="auto"/>
+        <w:rPr>
+          <w:rFonts w:ascii="Times New Roman" w:hAnsi="Times New Roman" w:cs="Times New Roman"/>
+          <w:sz w:val="24"/>
+          <w:szCs w:val="24"/>
+        </w:rPr>
+      </w:pPr>
+      <w:r>
+        <w:rPr>
+          <w:rFonts w:ascii="Times New Roman" w:hAnsi="Times New Roman" w:cs="Times New Roman"/>
+          <w:sz w:val="24"/>
+          <w:szCs w:val="24"/>
+        </w:rPr>
+        <w:t>Sales dataset- contains weekly sales</w:t>
+      </w:r>
+    </w:p>
+    <w:p>
+      <w:pPr>
+        <w:pStyle w:val="ListParagraph"/>
+        <w:numPr>
+          <w:ilvl w:val="0"/>
+          <w:numId w:val="3"/>
+        </w:numPr>
+        <w:spacing w:line="360" w:lineRule="auto"/>
+        <w:rPr>
+          <w:rFonts w:ascii="Times New Roman" w:hAnsi="Times New Roman" w:cs="Times New Roman"/>
+          <w:sz w:val="24"/>
+          <w:szCs w:val="24"/>
+        </w:rPr>
+      </w:pPr>
+      <w:r>
+        <w:rPr>
+          <w:rFonts w:ascii="Times New Roman" w:hAnsi="Times New Roman" w:cs="Times New Roman"/>
+          <w:sz w:val="24"/>
+          <w:szCs w:val="24"/>
+        </w:rPr>
+        <w:t>Features-contains the external factors such as markdown, fuel prices, CPI.</w:t>
+      </w:r>
+    </w:p>
+    <w:p>
+      <w:pPr>
+        <w:pStyle w:val="ListParagraph"/>
+        <w:numPr>
+          <w:ilvl w:val="0"/>
+          <w:numId w:val="3"/>
+        </w:numPr>
+        <w:spacing w:line="360" w:lineRule="auto"/>
+        <w:rPr>
+          <w:rFonts w:ascii="Times New Roman" w:hAnsi="Times New Roman" w:cs="Times New Roman"/>
+          <w:sz w:val="24"/>
+          <w:szCs w:val="24"/>
+        </w:rPr>
+      </w:pPr>
+      <w:r>
+        <w:rPr>
+          <w:rFonts w:ascii="Times New Roman" w:hAnsi="Times New Roman" w:cs="Times New Roman"/>
+          <w:sz w:val="24"/>
+          <w:szCs w:val="24"/>
+        </w:rPr>
+        <w:t>Stores- contains the various stores and departments.</w:t>
+      </w:r>
+    </w:p>
+    <w:p>
+      <w:pPr>
+        <w:pStyle w:val="Heading2"/>
+        <w:spacing w:line="360" w:lineRule="auto"/>
+        <w:rPr>
+          <w:rFonts w:ascii="Times New Roman" w:hAnsi="Times New Roman" w:cs="Times New Roman"/>
+          <w:b/>
+          <w:color w:val="auto"/>
+          <w:sz w:val="24"/>
+          <w:szCs w:val="24"/>
+        </w:rPr>
+      </w:pPr>
+      <w:r>
+        <w:rPr>
+          <w:rFonts w:ascii="Times New Roman" w:hAnsi="Times New Roman" w:cs="Times New Roman"/>
+          <w:b/>
+          <w:color w:val="auto"/>
+          <w:sz w:val="24"/>
+          <w:szCs w:val="24"/>
+        </w:rPr>
+        <w:t>Key Insights</w:t>
+      </w:r>
+    </w:p>
+    <w:p>
+      <w:pPr>
+        <w:pStyle w:val="ListParagraph"/>
+        <w:numPr>
+          <w:ilvl w:val="0"/>
+          <w:numId w:val="7"/>
+        </w:numPr>
+        <w:spacing w:line="360" w:lineRule="auto"/>
+        <w:rPr>
+          <w:rFonts w:ascii="Times New Roman" w:hAnsi="Times New Roman" w:cs="Times New Roman"/>
+          <w:sz w:val="24"/>
+          <w:szCs w:val="24"/>
+        </w:rPr>
+      </w:pPr>
+      <w:r>
+        <w:rPr>
+          <w:rFonts w:ascii="Times New Roman" w:hAnsi="Times New Roman" w:cs="Times New Roman"/>
+          <w:sz w:val="24"/>
+          <w:szCs w:val="24"/>
+        </w:rPr>
+        <w:t>Total sales</w:t>
+      </w:r>
+    </w:p>
+    <w:p>
+      <w:pPr>
+        <w:keepNext/>
+        <w:spacing w:line="360" w:lineRule="auto"/>
+      </w:pPr>
+      <w:r>
+        <w:rPr>
+          <w:rFonts w:ascii="Times New Roman" w:hAnsi="Times New Roman" w:cs="Times New Roman"/>
+          <w:noProof/>
+          <w:sz w:val="24"/>
+          <w:szCs w:val="24"/>
+        </w:rPr>
+        <w:drawing>
+          <wp:inline distT="0" distB="0" distL="0" distR="0" wp14:anchorId="211D8AB7" wp14:editId="055F4B07">
+            <wp:extent cx="2154555" cy="302260"/>
+            <wp:effectExtent l="0" t="0" r="0" b="2540"/>
+            <wp:docPr id="1" name="Picture 1" descr="E:\Python Data Analysis\2010-2012 Sales Explatory Analysis\2010-2012-Exploratory -Sales-Analysis\code outcomes\total sales.PNG"/>
+            <wp:cNvGraphicFramePr>
+              <a:graphicFrameLocks xmlns:a="http://schemas.openxmlformats.org/drawingml/2006/main" noChangeAspect="1"/>
+            </wp:cNvGraphicFramePr>
+            <a:graphic xmlns:a="http://schemas.openxmlformats.org/drawingml/2006/main">
+              <a:graphicData uri="http://schemas.openxmlformats.org/drawingml/2006/picture">
+                <pic:pic xmlns:pic="http://schemas.openxmlformats.org/drawingml/2006/picture">
+                  <pic:nvPicPr>
+                    <pic:cNvPr id="0" name="Picture 3" descr="E:\Python Data Analysis\2010-2012 Sales Explatory Analysis\2010-2012-Exploratory -Sales-Analysis\code outcomes\total sales.PNG"/>
+                    <pic:cNvPicPr>
+                      <a:picLocks noChangeAspect="1" noChangeArrowheads="1"/>
+                    </pic:cNvPicPr>
+                  </pic:nvPicPr>
+                  <pic:blipFill>
+                    <a:blip r:embed="rId5">
+                      <a:extLst>
+                        <a:ext uri="{28A0092B-C50C-407E-A947-70E740481C1C}">
+                          <a14:useLocalDpi xmlns:a14="http://schemas.microsoft.com/office/drawing/2010/main" val="0"/>
+                        </a:ext>
+                      </a:extLst>
+                    </a:blip>
+                    <a:srcRect/>
+                    <a:stretch>
+                      <a:fillRect/>
+                    </a:stretch>
+                  </pic:blipFill>
+                  <pic:spPr bwMode="auto">
+                    <a:xfrm>
+                      <a:off x="0" y="0"/>
+                      <a:ext cx="2154555" cy="302260"/>
+                    </a:xfrm>
+                    <a:prstGeom prst="rect">
+                      <a:avLst/>
+                    </a:prstGeom>
+                    <a:noFill/>
+                    <a:ln>
+                      <a:noFill/>
+                    </a:ln>
+                  </pic:spPr>
+                </pic:pic>
+              </a:graphicData>
+            </a:graphic>
+          </wp:inline>
+        </w:drawing>
+      </w:r>
+    </w:p>
+    <w:p>
+      <w:pPr>
+        <w:pStyle w:val="Caption"/>
+        <w:rPr>
+          <w:rFonts w:ascii="Times New Roman" w:hAnsi="Times New Roman" w:cs="Times New Roman"/>
+          <w:sz w:val="24"/>
+          <w:szCs w:val="24"/>
+        </w:rPr>
+      </w:pPr>
+      <w:r>
+        <w:t xml:space="preserve">Figure </w:t>
+      </w:r>
+      <w:r>
+        <w:fldChar w:fldCharType="begin"/>
+      </w:r>
+      <w:r>
+        <w:instrText xml:space="preserve"> SEQ Figure \* ARABIC </w:instrText>
+      </w:r>
+      <w:r>
+        <w:fldChar w:fldCharType="separate"/>
+      </w:r>
+      <w:r>
+        <w:rPr>
+          <w:noProof/>
+        </w:rPr>
+        <w:t>1</w:t>
+      </w:r>
+      <w:r>
+        <w:fldChar w:fldCharType="end"/>
+      </w:r>
+      <w:r>
+        <w:t>: Total Sales</w:t>
+      </w:r>
+    </w:p>
+    <w:p>
+      <w:pPr>
+        <w:pStyle w:val="ListParagraph"/>
+        <w:numPr>
+          <w:ilvl w:val="0"/>
+          <w:numId w:val="7"/>
+        </w:numPr>
+        <w:spacing w:line="360" w:lineRule="auto"/>
+        <w:rPr>
+          <w:rFonts w:ascii="Times New Roman" w:hAnsi="Times New Roman" w:cs="Times New Roman"/>
+          <w:sz w:val="24"/>
+          <w:szCs w:val="24"/>
+        </w:rPr>
+      </w:pPr>
+      <w:r>
+        <w:rPr>
+          <w:rFonts w:ascii="Times New Roman" w:hAnsi="Times New Roman" w:cs="Times New Roman"/>
+          <w:sz w:val="24"/>
+          <w:szCs w:val="24"/>
+        </w:rPr>
+        <w:t>Average sales per store</w:t>
+      </w:r>
+    </w:p>
+    <w:p>
+      <w:pPr>
+        <w:keepNext/>
+        <w:spacing w:line="360" w:lineRule="auto"/>
+        <w:ind w:left="1080"/>
+      </w:pPr>
+      <w:r>
+        <w:rPr>
+          <w:rFonts w:ascii="Times New Roman" w:hAnsi="Times New Roman" w:cs="Times New Roman"/>
+          <w:noProof/>
+          <w:sz w:val="24"/>
+          <w:szCs w:val="24"/>
+        </w:rPr>
+        <w:lastRenderedPageBreak/>
+        <w:drawing>
+          <wp:inline distT="0" distB="0" distL="0" distR="0" wp14:anchorId="5AB15C59" wp14:editId="6130BBF0">
+            <wp:extent cx="1542415" cy="6154420"/>
+            <wp:effectExtent l="0" t="0" r="635" b="0"/>
+            <wp:docPr id="2" name="Picture 2" descr="E:\Python Data Analysis\2010-2012 Sales Explatory Analysis\2010-2012-Exploratory -Sales-Analysis\code outcomes\Average sales per store.PNG"/>
+            <wp:cNvGraphicFramePr>
+              <a:graphicFrameLocks xmlns:a="http://schemas.openxmlformats.org/drawingml/2006/main" noChangeAspect="1"/>
+            </wp:cNvGraphicFramePr>
+            <a:graphic xmlns:a="http://schemas.openxmlformats.org/drawingml/2006/main">
+              <a:graphicData uri="http://schemas.openxmlformats.org/drawingml/2006/picture">
+                <pic:pic xmlns:pic="http://schemas.openxmlformats.org/drawingml/2006/picture">
+                  <pic:nvPicPr>
+                    <pic:cNvPr id="0" name="Picture 4" descr="E:\Python Data Analysis\2010-2012 Sales Explatory Analysis\2010-2012-Exploratory -Sales-Analysis\code outcomes\Average sales per store.PNG"/>
+                    <pic:cNvPicPr>
+                      <a:picLocks noChangeAspect="1" noChangeArrowheads="1"/>
+                    </pic:cNvPicPr>
+                  </pic:nvPicPr>
+                  <pic:blipFill>
+                    <a:blip r:embed="rId6">
+                      <a:extLst>
+                        <a:ext uri="{28A0092B-C50C-407E-A947-70E740481C1C}">
+                          <a14:useLocalDpi xmlns:a14="http://schemas.microsoft.com/office/drawing/2010/main" val="0"/>
+                        </a:ext>
+                      </a:extLst>
+                    </a:blip>
+                    <a:srcRect/>
+                    <a:stretch>
+                      <a:fillRect/>
+                    </a:stretch>
+                  </pic:blipFill>
+                  <pic:spPr bwMode="auto">
+                    <a:xfrm>
+                      <a:off x="0" y="0"/>
+                      <a:ext cx="1542415" cy="6154420"/>
+                    </a:xfrm>
+                    <a:prstGeom prst="rect">
+                      <a:avLst/>
+                    </a:prstGeom>
+                    <a:noFill/>
+                    <a:ln>
+                      <a:noFill/>
+                    </a:ln>
+                  </pic:spPr>
+                </pic:pic>
+              </a:graphicData>
+            </a:graphic>
+          </wp:inline>
+        </w:drawing>
+      </w:r>
+    </w:p>
+    <w:p>
+      <w:pPr>
+        <w:pStyle w:val="Caption"/>
+        <w:rPr>
+          <w:rFonts w:ascii="Times New Roman" w:hAnsi="Times New Roman" w:cs="Times New Roman"/>
+          <w:sz w:val="24"/>
+          <w:szCs w:val="24"/>
+        </w:rPr>
+      </w:pPr>
+      <w:r>
+        <w:t xml:space="preserve">Figure </w:t>
+      </w:r>
+      <w:r>
+        <w:fldChar w:fldCharType="begin"/>
+      </w:r>
+      <w:r>
+        <w:instrText xml:space="preserve"> SEQ Figure \* ARABIC </w:instrText>
+      </w:r>
+      <w:r>
+        <w:fldChar w:fldCharType="separate"/>
+      </w:r>
+      <w:r>
+        <w:rPr>
+          <w:noProof/>
+        </w:rPr>
+        <w:t>2</w:t>
+      </w:r>
+      <w:r>
+        <w:fldChar w:fldCharType="end"/>
+      </w:r>
+      <w:r>
+        <w:t>:Average Sales per Store</w:t>
+      </w:r>
+    </w:p>
+    <w:p>
+      <w:pPr>
+        <w:pStyle w:val="ListParagraph"/>
+        <w:numPr>
+          <w:ilvl w:val="0"/>
+          <w:numId w:val="7"/>
+        </w:numPr>
+        <w:spacing w:line="360" w:lineRule="auto"/>
+        <w:rPr>
+          <w:rFonts w:ascii="Times New Roman" w:hAnsi="Times New Roman" w:cs="Times New Roman"/>
+          <w:sz w:val="24"/>
+          <w:szCs w:val="24"/>
+        </w:rPr>
+      </w:pPr>
+      <w:r>
+        <w:rPr>
+          <w:rFonts w:ascii="Times New Roman" w:hAnsi="Times New Roman" w:cs="Times New Roman"/>
+          <w:sz w:val="24"/>
+          <w:szCs w:val="24"/>
+        </w:rPr>
+        <w:t>Datatypes present</w:t>
+      </w:r>
+    </w:p>
+    <w:p>
+      <w:pPr>
+        <w:keepNext/>
+        <w:spacing w:line="360" w:lineRule="auto"/>
+      </w:pPr>
+      <w:r>
+        <w:rPr>
+          <w:rFonts w:ascii="Times New Roman" w:hAnsi="Times New Roman" w:cs="Times New Roman"/>
+          <w:noProof/>
+          <w:sz w:val="24"/>
+          <w:szCs w:val="24"/>
+        </w:rPr>
+        <w:drawing>
+          <wp:inline distT="0" distB="0" distL="0" distR="0" wp14:anchorId="05FB5864" wp14:editId="167AA3B0">
+            <wp:extent cx="3784600" cy="6416675"/>
+            <wp:effectExtent l="0" t="0" r="6350" b="3175"/>
+            <wp:docPr id="3" name="Picture 3" descr="E:\Python Data Analysis\2010-2012 Sales Explatory Analysis\2010-2012-Exploratory -Sales-Analysis\code outcomes\checking datatypes.PNG"/>
+            <wp:cNvGraphicFramePr>
+              <a:graphicFrameLocks xmlns:a="http://schemas.openxmlformats.org/drawingml/2006/main" noChangeAspect="1"/>
+            </wp:cNvGraphicFramePr>
+            <a:graphic xmlns:a="http://schemas.openxmlformats.org/drawingml/2006/main">
+              <a:graphicData uri="http://schemas.openxmlformats.org/drawingml/2006/picture">
+                <pic:pic xmlns:pic="http://schemas.openxmlformats.org/drawingml/2006/picture">
+                  <pic:nvPicPr>
+                    <pic:cNvPr id="0" name="Picture 5" descr="E:\Python Data Analysis\2010-2012 Sales Explatory Analysis\2010-2012-Exploratory -Sales-Analysis\code outcomes\checking datatypes.PNG"/>
+                    <pic:cNvPicPr>
+                      <a:picLocks noChangeAspect="1" noChangeArrowheads="1"/>
+                    </pic:cNvPicPr>
+                  </pic:nvPicPr>
+                  <pic:blipFill>
+                    <a:blip r:embed="rId7">
+                      <a:extLst>
+                        <a:ext uri="{28A0092B-C50C-407E-A947-70E740481C1C}">
+                          <a14:useLocalDpi xmlns:a14="http://schemas.microsoft.com/office/drawing/2010/main" val="0"/>
+                        </a:ext>
+                      </a:extLst>
+                    </a:blip>
+                    <a:srcRect/>
+                    <a:stretch>
+                      <a:fillRect/>
+                    </a:stretch>
+                  </pic:blipFill>
+                  <pic:spPr bwMode="auto">
+                    <a:xfrm>
+                      <a:off x="0" y="0"/>
+                      <a:ext cx="3784600" cy="6416675"/>
+                    </a:xfrm>
+                    <a:prstGeom prst="rect">
+                      <a:avLst/>
+                    </a:prstGeom>
+                    <a:noFill/>
+                    <a:ln>
+                      <a:noFill/>
+                    </a:ln>
+                  </pic:spPr>
+                </pic:pic>
+              </a:graphicData>
+            </a:graphic>
+          </wp:inline>
+        </w:drawing>
+      </w:r>
+    </w:p>
+    <w:p>
+      <w:pPr>
+        <w:pStyle w:val="Caption"/>
+        <w:rPr>
+          <w:rFonts w:ascii="Times New Roman" w:hAnsi="Times New Roman" w:cs="Times New Roman"/>
+          <w:sz w:val="24"/>
+          <w:szCs w:val="24"/>
+        </w:rPr>
+      </w:pPr>
+      <w:r>
+        <w:t xml:space="preserve">Figure </w:t>
+      </w:r>
+      <w:r>
+        <w:fldChar w:fldCharType="begin"/>
+      </w:r>
+      <w:r>
+        <w:instrText xml:space="preserve"> SEQ Figure \* ARABIC </w:instrText>
+      </w:r>
+      <w:r>
+        <w:fldChar w:fldCharType="separate"/>
+      </w:r>
+      <w:r>
+        <w:rPr>
+          <w:noProof/>
+        </w:rPr>
+        <w:t>3</w:t>
+      </w:r>
+      <w:r>
+        <w:fldChar w:fldCharType="end"/>
+      </w:r>
+      <w:r>
+        <w:t>:Datatypes Present</w:t>
+      </w:r>
+    </w:p>
+    <w:p>
+      <w:pPr>
+        <w:pStyle w:val="ListParagraph"/>
+        <w:numPr>
+          <w:ilvl w:val="0"/>
+          <w:numId w:val="7"/>
+        </w:numPr>
+        <w:spacing w:line="360" w:lineRule="auto"/>
+        <w:rPr>
+          <w:rFonts w:ascii="Times New Roman" w:hAnsi="Times New Roman" w:cs="Times New Roman"/>
+          <w:sz w:val="24"/>
+          <w:szCs w:val="24"/>
+        </w:rPr>
+      </w:pPr>
+      <w:r>
+        <w:rPr>
+          <w:rFonts w:ascii="Times New Roman" w:hAnsi="Times New Roman" w:cs="Times New Roman"/>
+          <w:sz w:val="24"/>
+          <w:szCs w:val="24"/>
+        </w:rPr>
+        <w:t>Sales during markdown</w:t>
+      </w:r>
+    </w:p>
+    <w:p>
+      <w:pPr>
+        <w:keepNext/>
+        <w:spacing w:line="360" w:lineRule="auto"/>
+      </w:pPr>
+      <w:r>
+        <w:rPr>
+          <w:rFonts w:ascii="Times New Roman" w:hAnsi="Times New Roman" w:cs="Times New Roman"/>
+          <w:noProof/>
+          <w:sz w:val="24"/>
+          <w:szCs w:val="24"/>
+        </w:rPr>
+        <w:drawing>
+          <wp:inline distT="0" distB="0" distL="0" distR="0" wp14:anchorId="30D46179" wp14:editId="5EAC39FE">
+            <wp:extent cx="2592070" cy="4723075"/>
+            <wp:effectExtent l="0" t="0" r="0" b="1905"/>
+            <wp:docPr id="4" name="Picture 4" descr="E:\Python Data Analysis\2010-2012 Sales Explatory Analysis\2010-2012-Exploratory -Sales-Analysis\code outcomes\sales during markdown 4.PNG"/>
+            <wp:cNvGraphicFramePr>
+              <a:graphicFrameLocks xmlns:a="http://schemas.openxmlformats.org/drawingml/2006/main" noChangeAspect="1"/>
+            </wp:cNvGraphicFramePr>
+            <a:graphic xmlns:a="http://schemas.openxmlformats.org/drawingml/2006/main">
+              <a:graphicData uri="http://schemas.openxmlformats.org/drawingml/2006/picture">
+                <pic:pic xmlns:pic="http://schemas.openxmlformats.org/drawingml/2006/picture">
+                  <pic:nvPicPr>
+                    <pic:cNvPr id="0" name="Picture 6" descr="E:\Python Data Analysis\2010-2012 Sales Explatory Analysis\2010-2012-Exploratory -Sales-Analysis\code outcomes\sales during markdown 4.PNG"/>
+                    <pic:cNvPicPr>
+                      <a:picLocks noChangeAspect="1" noChangeArrowheads="1"/>
+                    </pic:cNvPicPr>
+                  </pic:nvPicPr>
+                  <pic:blipFill>
+                    <a:blip r:embed="rId8">
+                      <a:extLst>
+                        <a:ext uri="{28A0092B-C50C-407E-A947-70E740481C1C}">
+                          <a14:useLocalDpi xmlns:a14="http://schemas.microsoft.com/office/drawing/2010/main" val="0"/>
+                        </a:ext>
+                      </a:extLst>
+                    </a:blip>
+                    <a:srcRect/>
+                    <a:stretch>
+                      <a:fillRect/>
+                    </a:stretch>
+                  </pic:blipFill>
+                  <pic:spPr bwMode="auto">
+                    <a:xfrm>
+                      <a:off x="0" y="0"/>
+                      <a:ext cx="2592070" cy="4723075"/>
+                    </a:xfrm>
+                    <a:prstGeom prst="rect">
+                      <a:avLst/>
+                    </a:prstGeom>
+                    <a:noFill/>
+                    <a:ln>
+                      <a:noFill/>
+                    </a:ln>
+                  </pic:spPr>
+                </pic:pic>
+              </a:graphicData>
+            </a:graphic>
+          </wp:inline>
+        </w:drawing>
+      </w:r>
+    </w:p>
+    <w:p>
+      <w:pPr>
+        <w:pStyle w:val="Caption"/>
+        <w:rPr>
+          <w:rFonts w:ascii="Times New Roman" w:hAnsi="Times New Roman" w:cs="Times New Roman"/>
+          <w:sz w:val="24"/>
+          <w:szCs w:val="24"/>
+        </w:rPr>
+      </w:pPr>
+      <w:r>
+        <w:t xml:space="preserve">Figure </w:t>
+      </w:r>
+      <w:r>
+        <w:fldChar w:fldCharType="begin"/>
+      </w:r>
+      <w:r>
+        <w:instrText xml:space="preserve"> SEQ Figure \* ARABIC </w:instrText>
+      </w:r>
+      <w:r>
+        <w:fldChar w:fldCharType="separate"/>
+      </w:r>
+      <w:r>
+        <w:rPr>
+          <w:noProof/>
+        </w:rPr>
+        <w:t>4</w:t>
+      </w:r>
+      <w:r>
+        <w:fldChar w:fldCharType="end"/>
+      </w:r>
+      <w:r>
+        <w:t>:Sales During Markdown</w:t>
+      </w:r>
+    </w:p>
+    <w:p>
+      <w:pPr>
+        <w:spacing w:line="360" w:lineRule="auto"/>
+        <w:rPr>
+          <w:rFonts w:ascii="Times New Roman" w:hAnsi="Times New Roman" w:cs="Times New Roman"/>
+          <w:sz w:val="24"/>
+          <w:szCs w:val="24"/>
+        </w:rPr>
+      </w:pPr>
+    </w:p>
+    <w:p>
+      <w:pPr>
+        <w:pStyle w:val="ListParagraph"/>
+        <w:numPr>
+          <w:ilvl w:val="0"/>
+          <w:numId w:val="7"/>
+        </w:numPr>
+        <w:spacing w:line="360" w:lineRule="auto"/>
+        <w:rPr>
+          <w:rFonts w:ascii="Times New Roman" w:hAnsi="Times New Roman" w:cs="Times New Roman"/>
+          <w:sz w:val="24"/>
+          <w:szCs w:val="24"/>
+        </w:rPr>
+      </w:pPr>
+      <w:r>
+        <w:rPr>
+          <w:rFonts w:ascii="Times New Roman" w:hAnsi="Times New Roman" w:cs="Times New Roman"/>
+          <w:sz w:val="24"/>
+          <w:szCs w:val="24"/>
+        </w:rPr>
+        <w:t>Top performing stores</w:t>
+      </w:r>
+    </w:p>
+    <w:p>
+      <w:pPr>
+        <w:pStyle w:val="ListParagraph"/>
+        <w:keepNext/>
+        <w:spacing w:line="360" w:lineRule="auto"/>
+        <w:ind w:left="1440"/>
+      </w:pPr>
+      <w:r>
+        <w:rPr>
+          <w:rFonts w:ascii="Times New Roman" w:hAnsi="Times New Roman" w:cs="Times New Roman"/>
+          <w:noProof/>
+          <w:sz w:val="24"/>
+          <w:szCs w:val="24"/>
+        </w:rPr>
+        <w:drawing>
+          <wp:inline distT="0" distB="0" distL="0" distR="0" wp14:anchorId="46BA81E9" wp14:editId="7C16AD2B">
+            <wp:extent cx="1670050" cy="977900"/>
+            <wp:effectExtent l="0" t="0" r="6350" b="0"/>
+            <wp:docPr id="5" name="Picture 5" descr="E:\Python Data Analysis\2010-2012 Sales Explatory Analysis\2010-2012-Exploratory -Sales-Analysis\code outcomes\top performing stores.PNG"/>
+            <wp:cNvGraphicFramePr>
+              <a:graphicFrameLocks xmlns:a="http://schemas.openxmlformats.org/drawingml/2006/main" noChangeAspect="1"/>
+            </wp:cNvGraphicFramePr>
+            <a:graphic xmlns:a="http://schemas.openxmlformats.org/drawingml/2006/main">
+              <a:graphicData uri="http://schemas.openxmlformats.org/drawingml/2006/picture">
+                <pic:pic xmlns:pic="http://schemas.openxmlformats.org/drawingml/2006/picture">
+                  <pic:nvPicPr>
+                    <pic:cNvPr id="0" name="Picture 7" descr="E:\Python Data Analysis\2010-2012 Sales Explatory Analysis\2010-2012-Exploratory -Sales-Analysis\code outcomes\top performing stores.PNG"/>
+                    <pic:cNvPicPr>
+                      <a:picLocks noChangeAspect="1" noChangeArrowheads="1"/>
+                    </pic:cNvPicPr>
+                  </pic:nvPicPr>
+                  <pic:blipFill>
+                    <a:blip r:embed="rId9">
+                      <a:extLst>
+                        <a:ext uri="{28A0092B-C50C-407E-A947-70E740481C1C}">
+                          <a14:useLocalDpi xmlns:a14="http://schemas.microsoft.com/office/drawing/2010/main" val="0"/>
+                        </a:ext>
+                      </a:extLst>
+                    </a:blip>
+                    <a:srcRect/>
+                    <a:stretch>
+                      <a:fillRect/>
+                    </a:stretch>
+                  </pic:blipFill>
+                  <pic:spPr bwMode="auto">
+                    <a:xfrm>
+                      <a:off x="0" y="0"/>
+                      <a:ext cx="1670050" cy="977900"/>
+                    </a:xfrm>
+                    <a:prstGeom prst="rect">
+                      <a:avLst/>
+                    </a:prstGeom>
+                    <a:noFill/>
+                    <a:ln>
+                      <a:noFill/>
+                    </a:ln>
+                  </pic:spPr>
+                </pic:pic>
+              </a:graphicData>
+            </a:graphic>
+          </wp:inline>
+        </w:drawing>
+      </w:r>
+    </w:p>
+    <w:p>
+      <w:pPr>
+        <w:pStyle w:val="Caption"/>
+      </w:pPr>
+      <w:r>
+        <w:t xml:space="preserve">Figure </w:t>
+      </w:r>
+      <w:r>
+        <w:fldChar w:fldCharType="begin"/>
+      </w:r>
+      <w:r>
+        <w:instrText xml:space="preserve"> SEQ Figure \* ARABIC </w:instrText>
+      </w:r>
+      <w:r>
+        <w:fldChar w:fldCharType="separate"/>
+      </w:r>
+      <w:r>
+        <w:rPr>
+          <w:noProof/>
+        </w:rPr>
+        <w:t>5</w:t>
+      </w:r>
+      <w:r>
+        <w:fldChar w:fldCharType="end"/>
+      </w:r>
+      <w:r>
+        <w:t>:Top Performing Stores</w:t>
+      </w:r>
+    </w:p>
+    <w:p>
+      <w:pPr>
+        <w:keepNext/>
+      </w:pPr>
+      <w:r>
+        <w:rPr>
+          <w:b/>
+          <w:noProof/>
+        </w:rPr>
+        <w:drawing>
+          <wp:inline distT="0" distB="0" distL="0" distR="0" wp14:anchorId="2395C624" wp14:editId="43DF28DF">
+            <wp:extent cx="5943600" cy="3566160"/>
+            <wp:effectExtent l="0" t="0" r="0" b="0"/>
+            <wp:docPr id="10" name="Picture 10" descr="E:\Python Data Analysis\2010-2012 Sales Explatory Analysis\2010-2012-Exploratory -Sales-Analysis\Plots and Visualizations\top 10 stores by total sales.png"/>
+            <wp:cNvGraphicFramePr>
+              <a:graphicFrameLocks xmlns:a="http://schemas.openxmlformats.org/drawingml/2006/main" noChangeAspect="1"/>
+            </wp:cNvGraphicFramePr>
+            <a:graphic xmlns:a="http://schemas.openxmlformats.org/drawingml/2006/main">
+              <a:graphicData uri="http://schemas.openxmlformats.org/drawingml/2006/picture">
+                <pic:pic xmlns:pic="http://schemas.openxmlformats.org/drawingml/2006/picture">
+                  <pic:nvPicPr>
+                    <pic:cNvPr id="0" name="Picture 13" descr="E:\Python Data Analysis\2010-2012 Sales Explatory Analysis\2010-2012-Exploratory -Sales-Analysis\Plots and Visualizations\top 10 stores by total sales.png"/>
+                    <pic:cNvPicPr>
+                      <a:picLocks noChangeAspect="1" noChangeArrowheads="1"/>
+                    </pic:cNvPicPr>
+                  </pic:nvPicPr>
+                  <pic:blipFill>
+                    <a:blip r:embed="rId10">
+                      <a:extLst>
+                        <a:ext uri="{28A0092B-C50C-407E-A947-70E740481C1C}">
+                          <a14:useLocalDpi xmlns:a14="http://schemas.microsoft.com/office/drawing/2010/main" val="0"/>
+                        </a:ext>
+                      </a:extLst>
+                    </a:blip>
+                    <a:srcRect/>
+                    <a:stretch>
+                      <a:fillRect/>
+                    </a:stretch>
+                  </pic:blipFill>
+                  <pic:spPr bwMode="auto">
+                    <a:xfrm>
+                      <a:off x="0" y="0"/>
+                      <a:ext cx="5943600" cy="3566160"/>
+                    </a:xfrm>
+                    <a:prstGeom prst="rect">
+                      <a:avLst/>
+                    </a:prstGeom>
+                    <a:noFill/>
+                    <a:ln>
+                      <a:noFill/>
+                    </a:ln>
+                  </pic:spPr>
+                </pic:pic>
+              </a:graphicData>
+            </a:graphic>
+          </wp:inline>
+        </w:drawing>
+      </w:r>
+    </w:p>
+    <w:p>
+      <w:pPr>
+        <w:pStyle w:val="Caption"/>
+        <w:rPr>
+          <w:b/>
+        </w:rPr>
+      </w:pPr>
+      <w:r>
+        <w:t xml:space="preserve">Figure </w:t>
+      </w:r>
+      <w:r>
+        <w:fldChar w:fldCharType="begin"/>
+      </w:r>
+      <w:r>
+        <w:instrText xml:space="preserve"> SEQ Figure \* ARABIC </w:instrText>
+      </w:r>
+      <w:r>
+        <w:fldChar w:fldCharType="separate"/>
+      </w:r>
+      <w:r>
+        <w:rPr>
+          <w:noProof/>
+        </w:rPr>
+        <w:t>6</w:t>
+      </w:r>
+      <w:r>
+        <w:fldChar w:fldCharType="end"/>
+      </w:r>
+      <w:r>
+        <w:t>:Top Performing Stores Plot</w:t>
+      </w:r>
+    </w:p>
+    <w:p>
+      <w:pPr>
+        <w:pStyle w:val="ListParagraph"/>
+        <w:numPr>
+          <w:ilvl w:val="0"/>
+          <w:numId w:val="7"/>
+        </w:numPr>
+        <w:spacing w:line="360" w:lineRule="auto"/>
+        <w:rPr>
+          <w:rFonts w:ascii="Times New Roman" w:hAnsi="Times New Roman" w:cs="Times New Roman"/>
+          <w:sz w:val="24"/>
+          <w:szCs w:val="24"/>
+        </w:rPr>
+      </w:pPr>
+      <w:r>
+        <w:rPr>
+          <w:rFonts w:ascii="Times New Roman" w:hAnsi="Times New Roman" w:cs="Times New Roman"/>
+          <w:sz w:val="24"/>
+          <w:szCs w:val="24"/>
+        </w:rPr>
+        <w:t>Correlation between fuel prices and weekly sales.</w:t>
+      </w:r>
+    </w:p>
+    <w:p>
+      <w:pPr>
+        <w:pStyle w:val="ListParagraph"/>
+        <w:keepNext/>
+        <w:spacing w:line="360" w:lineRule="auto"/>
+        <w:ind w:left="1440"/>
+      </w:pPr>
+      <w:r>
+        <w:rPr>
+          <w:rFonts w:ascii="Times New Roman" w:hAnsi="Times New Roman" w:cs="Times New Roman"/>
+          <w:noProof/>
+          <w:sz w:val="24"/>
+          <w:szCs w:val="24"/>
+        </w:rPr>
+        <w:drawing>
+          <wp:inline distT="0" distB="0" distL="0" distR="0" wp14:anchorId="32EC6B2F" wp14:editId="32D8BE85">
+            <wp:extent cx="5271770" cy="397510"/>
+            <wp:effectExtent l="0" t="0" r="5080" b="2540"/>
+            <wp:docPr id="9" name="Picture 9" descr="E:\Python Data Analysis\2010-2012 Sales Explatory Analysis\2010-2012-Exploratory -Sales-Analysis\Plots and Visualizations\correlation of fuel prices and sales.PNG"/>
+            <wp:cNvGraphicFramePr>
+              <a:graphicFrameLocks xmlns:a="http://schemas.openxmlformats.org/drawingml/2006/main" noChangeAspect="1"/>
+            </wp:cNvGraphicFramePr>
+            <a:graphic xmlns:a="http://schemas.openxmlformats.org/drawingml/2006/main">
+              <a:graphicData uri="http://schemas.openxmlformats.org/drawingml/2006/picture">
+                <pic:pic xmlns:pic="http://schemas.openxmlformats.org/drawingml/2006/picture">
+                  <pic:nvPicPr>
+                    <pic:cNvPr id="0" name="Picture 12" descr="E:\Python Data Analysis\2010-2012 Sales Explatory Analysis\2010-2012-Exploratory -Sales-Analysis\Plots and Visualizations\correlation of fuel prices and sales.PNG"/>
+                    <pic:cNvPicPr>
+                      <a:picLocks noChangeAspect="1" noChangeArrowheads="1"/>
+                    </pic:cNvPicPr>
+                  </pic:nvPicPr>
+                  <pic:blipFill>
+                    <a:blip r:embed="rId11">
+                      <a:extLst>
+                        <a:ext uri="{28A0092B-C50C-407E-A947-70E740481C1C}">
+                          <a14:useLocalDpi xmlns:a14="http://schemas.microsoft.com/office/drawing/2010/main" val="0"/>
+                        </a:ext>
+                      </a:extLst>
+                    </a:blip>
+                    <a:srcRect/>
+                    <a:stretch>
+                      <a:fillRect/>
+                    </a:stretch>
+                  </pic:blipFill>
+                  <pic:spPr bwMode="auto">
+                    <a:xfrm>
+                      <a:off x="0" y="0"/>
+                      <a:ext cx="5271770" cy="397510"/>
+                    </a:xfrm>
+                    <a:prstGeom prst="rect">
+                      <a:avLst/>
+                    </a:prstGeom>
+                    <a:noFill/>
+                    <a:ln>
+                      <a:noFill/>
+                    </a:ln>
+                  </pic:spPr>
+                </pic:pic>
+              </a:graphicData>
+            </a:graphic>
+          </wp:inline>
+        </w:drawing>
+      </w:r>
+    </w:p>
+    <w:p>
+      <w:pPr>
+        <w:pStyle w:val="Caption"/>
+        <w:rPr>
+          <w:rFonts w:ascii="Times New Roman" w:hAnsi="Times New Roman" w:cs="Times New Roman"/>
+          <w:sz w:val="24"/>
+          <w:szCs w:val="24"/>
+        </w:rPr>
+      </w:pPr>
+      <w:r>
+        <w:t xml:space="preserve">Figure </w:t>
+      </w:r>
+      <w:r>
+        <w:fldChar w:fldCharType="begin"/>
+      </w:r>
+      <w:r>
+        <w:instrText xml:space="preserve"> SEQ Figure \* ARABIC </w:instrText>
+      </w:r>
+      <w:r>
+        <w:fldChar w:fldCharType="separate"/>
+      </w:r>
+      <w:r>
+        <w:rPr>
+          <w:noProof/>
+        </w:rPr>
+        <w:t>7</w:t>
+      </w:r>
+      <w:r>
+        <w:fldChar w:fldCharType="end"/>
+      </w:r>
+      <w:r>
+        <w:t>: Correlation between Fuel Prices and Sales</w:t>
+      </w:r>
+    </w:p>
+    <w:p>
+      <w:pPr>
+        <w:pStyle w:val="ListParagraph"/>
+        <w:spacing w:line="360" w:lineRule="auto"/>
+        <w:ind w:left="1440"/>
+        <w:rPr>
+          <w:rFonts w:ascii="Times New Roman" w:hAnsi="Times New Roman" w:cs="Times New Roman"/>
+          <w:sz w:val="24"/>
+          <w:szCs w:val="24"/>
+        </w:rPr>
+      </w:pPr>
+    </w:p>
+    <w:p>
+      <w:pPr>
+        <w:pStyle w:val="Heading2"/>
+        <w:spacing w:line="360" w:lineRule="auto"/>
+        <w:rPr>
+          <w:rFonts w:ascii="Times New Roman" w:hAnsi="Times New Roman" w:cs="Times New Roman"/>
+          <w:b/>
+          <w:color w:val="auto"/>
+          <w:sz w:val="24"/>
+          <w:szCs w:val="24"/>
+        </w:rPr>
+      </w:pPr>
+      <w:r>
+        <w:rPr>
+          <w:rFonts w:ascii="Times New Roman" w:hAnsi="Times New Roman" w:cs="Times New Roman"/>
+          <w:b/>
+          <w:color w:val="auto"/>
+          <w:sz w:val="24"/>
+          <w:szCs w:val="24"/>
+        </w:rPr>
+        <w:t>Sales Analysis</w:t>
+      </w:r>
+    </w:p>
+    <w:p>
+      <w:pPr>
+        <w:spacing w:line="360" w:lineRule="auto"/>
+        <w:rPr>
+          <w:rFonts w:ascii="Times New Roman" w:hAnsi="Times New Roman" w:cs="Times New Roman"/>
+          <w:sz w:val="24"/>
+          <w:szCs w:val="24"/>
+        </w:rPr>
+      </w:pPr>
+      <w:r>
+        <w:rPr>
+          <w:rFonts w:ascii="Times New Roman" w:hAnsi="Times New Roman" w:cs="Times New Roman"/>
+          <w:sz w:val="24"/>
+          <w:szCs w:val="24"/>
+        </w:rPr>
+        <w:t>Weekly sales were analyzed based on time. Gradual increase was observed indicative of growth.</w:t>
+      </w:r>
+    </w:p>
+    <w:p>
+      <w:pPr>
+        <w:keepNext/>
+        <w:spacing w:line="360" w:lineRule="auto"/>
+      </w:pPr>
+      <w:r>
+        <w:rPr>
+          <w:rFonts w:ascii="Times New Roman" w:hAnsi="Times New Roman" w:cs="Times New Roman"/>
+          <w:noProof/>
+          <w:sz w:val="24"/>
+          <w:szCs w:val="24"/>
+        </w:rPr>
+        <w:drawing>
+          <wp:inline distT="0" distB="0" distL="0" distR="0" wp14:anchorId="397E0354" wp14:editId="325282DC">
+            <wp:extent cx="5943600" cy="3566160"/>
+            <wp:effectExtent l="0" t="0" r="0" b="0"/>
+            <wp:docPr id="6" name="Picture 6" descr="E:\Python Data Analysis\2010-2012 Sales Explatory Analysis\2010-2012-Exploratory -Sales-Analysis\Plots and Visualizations\Sales over Time plot.png"/>
+            <wp:cNvGraphicFramePr>
+              <a:graphicFrameLocks xmlns:a="http://schemas.openxmlformats.org/drawingml/2006/main" noChangeAspect="1"/>
+            </wp:cNvGraphicFramePr>
+            <a:graphic xmlns:a="http://schemas.openxmlformats.org/drawingml/2006/main">
+              <a:graphicData uri="http://schemas.openxmlformats.org/drawingml/2006/picture">
+                <pic:pic xmlns:pic="http://schemas.openxmlformats.org/drawingml/2006/picture">
+                  <pic:nvPicPr>
+                    <pic:cNvPr id="0" name="Picture 8" descr="E:\Python Data Analysis\2010-2012 Sales Explatory Analysis\2010-2012-Exploratory -Sales-Analysis\Plots and Visualizations\Sales over Time plot.png"/>
+                    <pic:cNvPicPr>
+                      <a:picLocks noChangeAspect="1" noChangeArrowheads="1"/>
+                    </pic:cNvPicPr>
+                  </pic:nvPicPr>
+                  <pic:blipFill>
+                    <a:blip r:embed="rId12">
+                      <a:extLst>
+                        <a:ext uri="{28A0092B-C50C-407E-A947-70E740481C1C}">
+                          <a14:useLocalDpi xmlns:a14="http://schemas.microsoft.com/office/drawing/2010/main" val="0"/>
+                        </a:ext>
+                      </a:extLst>
+                    </a:blip>
+                    <a:srcRect/>
+                    <a:stretch>
+                      <a:fillRect/>
+                    </a:stretch>
+                  </pic:blipFill>
+                  <pic:spPr bwMode="auto">
+                    <a:xfrm>
+                      <a:off x="0" y="0"/>
+                      <a:ext cx="5943600" cy="3566160"/>
+                    </a:xfrm>
+                    <a:prstGeom prst="rect">
+                      <a:avLst/>
+                    </a:prstGeom>
+                    <a:noFill/>
+                    <a:ln>
+                      <a:noFill/>
+                    </a:ln>
+                  </pic:spPr>
+                </pic:pic>
+              </a:graphicData>
+            </a:graphic>
+          </wp:inline>
+        </w:drawing>
+      </w:r>
+    </w:p>
+    <w:p>
+      <w:pPr>
+        <w:pStyle w:val="Caption"/>
+        <w:rPr>
+          <w:rFonts w:ascii="Times New Roman" w:hAnsi="Times New Roman" w:cs="Times New Roman"/>
+          <w:sz w:val="24"/>
+          <w:szCs w:val="24"/>
+        </w:rPr>
+      </w:pPr>
+      <w:r>
+        <w:t xml:space="preserve">Figure </w:t>
+      </w:r>
+      <w:r>
+        <w:fldChar w:fldCharType="begin"/>
+      </w:r>
+      <w:r>
+        <w:instrText xml:space="preserve"> SEQ Figure \* ARABIC </w:instrText>
+      </w:r>
+      <w:r>
+        <w:fldChar w:fldCharType="separate"/>
+      </w:r>
+      <w:r>
+        <w:rPr>
+          <w:noProof/>
+        </w:rPr>
+        <w:t>8</w:t>
+      </w:r>
+      <w:r>
+        <w:fldChar w:fldCharType="end"/>
+      </w:r>
+      <w:r>
+        <w:t>:Plot of Sales based on Time</w:t>
+      </w:r>
+    </w:p>
+    <w:p>
+      <w:pPr>
+        <w:pStyle w:val="Heading2"/>
+        <w:spacing w:line="360" w:lineRule="auto"/>
+        <w:rPr>
+          <w:rFonts w:ascii="Times New Roman" w:hAnsi="Times New Roman" w:cs="Times New Roman"/>
+          <w:color w:val="auto"/>
+          <w:sz w:val="24"/>
+          <w:szCs w:val="24"/>
+        </w:rPr>
+      </w:pPr>
+      <w:r>
+        <w:rPr>
+          <w:rStyle w:val="Strong"/>
+          <w:rFonts w:ascii="Times New Roman" w:hAnsi="Times New Roman" w:cs="Times New Roman"/>
+          <w:bCs w:val="0"/>
+          <w:color w:val="auto"/>
+          <w:sz w:val="24"/>
+          <w:szCs w:val="24"/>
+        </w:rPr>
+        <w:t>Impact of External Factors</w:t>
+      </w:r>
+    </w:p>
+    <w:p>
+      <w:pPr>
+        <w:pStyle w:val="NormalWeb"/>
+        <w:spacing w:line="360" w:lineRule="auto"/>
+      </w:pPr>
+      <w:r>
+        <w:t>The relationships between sales and exter</w:t>
+      </w:r>
+      <w:r>
+        <w:t>nal factors like markdowns</w:t>
+      </w:r>
+      <w:r>
+        <w:t xml:space="preserve"> and fuel prices were analyzed.</w:t>
+      </w:r>
+    </w:p>
+    <w:p>
+      <w:pPr>
+        <w:pStyle w:val="NormalWeb"/>
+        <w:spacing w:line="360" w:lineRule="auto"/>
+      </w:pPr>
+      <w:r>
+        <w:t xml:space="preserve">Findings include:  </w:t>
+      </w:r>
+    </w:p>
+    <w:p>
+      <w:pPr>
+        <w:pStyle w:val="ListParagraph"/>
+        <w:numPr>
+          <w:ilvl w:val="0"/>
+          <w:numId w:val="9"/>
+        </w:numPr>
+        <w:spacing w:before="100" w:beforeAutospacing="1" w:after="100" w:afterAutospacing="1" w:line="360" w:lineRule="auto"/>
+        <w:rPr>
+          <w:rFonts w:ascii="Times New Roman" w:hAnsi="Times New Roman" w:cs="Times New Roman"/>
+          <w:sz w:val="24"/>
+          <w:szCs w:val="24"/>
+        </w:rPr>
+      </w:pPr>
+      <w:r>
+        <w:rPr>
+          <w:rStyle w:val="Strong"/>
+          <w:rFonts w:ascii="Times New Roman" w:hAnsi="Times New Roman" w:cs="Times New Roman"/>
+          <w:b w:val="0"/>
+          <w:sz w:val="24"/>
+          <w:szCs w:val="24"/>
+        </w:rPr>
+        <w:t>Markdowns</w:t>
+      </w:r>
+      <w:r>
+        <w:rPr>
+          <w:rFonts w:ascii="Times New Roman" w:hAnsi="Times New Roman" w:cs="Times New Roman"/>
+          <w:b/>
+          <w:sz w:val="24"/>
+          <w:szCs w:val="24"/>
+        </w:rPr>
+        <w:t>:</w:t>
+      </w:r>
+      <w:r>
+        <w:rPr>
+          <w:rFonts w:ascii="Times New Roman" w:hAnsi="Times New Roman" w:cs="Times New Roman"/>
+          <w:sz w:val="24"/>
+          <w:szCs w:val="24"/>
+        </w:rPr>
+        <w:t xml:space="preserve"> Increased </w:t>
+      </w:r>
+      <w:r>
+        <w:rPr>
+          <w:rFonts w:ascii="Times New Roman" w:hAnsi="Times New Roman" w:cs="Times New Roman"/>
+          <w:sz w:val="24"/>
+          <w:szCs w:val="24"/>
+        </w:rPr>
+        <w:t>markdowns were associated with</w:t>
+      </w:r>
+      <w:r>
+        <w:rPr>
+          <w:rFonts w:ascii="Times New Roman" w:hAnsi="Times New Roman" w:cs="Times New Roman"/>
+          <w:sz w:val="24"/>
+          <w:szCs w:val="24"/>
+        </w:rPr>
+        <w:t xml:space="preserve"> higher sales during specific weeks.</w:t>
+      </w:r>
+      <w:r>
+        <w:rPr>
+          <w:rFonts w:ascii="Times New Roman" w:hAnsi="Times New Roman" w:cs="Times New Roman"/>
+          <w:sz w:val="24"/>
+          <w:szCs w:val="24"/>
+        </w:rPr>
+        <w:t xml:space="preserve"> </w:t>
+      </w:r>
+    </w:p>
+    <w:p>
+      <w:pPr>
+        <w:pStyle w:val="ListParagraph"/>
+        <w:keepNext/>
+        <w:spacing w:before="100" w:beforeAutospacing="1" w:after="100" w:afterAutospacing="1" w:line="360" w:lineRule="auto"/>
+        <w:ind w:left="1440"/>
+      </w:pPr>
+      <w:r>
+        <w:rPr>
+          <w:rFonts w:ascii="Times New Roman" w:hAnsi="Times New Roman" w:cs="Times New Roman"/>
+          <w:noProof/>
+          <w:sz w:val="24"/>
+          <w:szCs w:val="24"/>
+        </w:rPr>
+        <w:drawing>
+          <wp:inline distT="0" distB="0" distL="0" distR="0" wp14:anchorId="6922EB5A" wp14:editId="7BABD4A0">
+            <wp:extent cx="5943600" cy="3566160"/>
+            <wp:effectExtent l="0" t="0" r="0" b="0"/>
+            <wp:docPr id="7" name="Picture 7" descr="E:\Python Data Analysis\2010-2012 Sales Explatory Analysis\2010-2012-Exploratory -Sales-Analysis\Plots and Visualizations\scatter plot of markdown effect on sales.png"/>
+            <wp:cNvGraphicFramePr>
+              <a:graphicFrameLocks xmlns:a="http://schemas.openxmlformats.org/drawingml/2006/main" noChangeAspect="1"/>
+            </wp:cNvGraphicFramePr>
+            <a:graphic xmlns:a="http://schemas.openxmlformats.org/drawingml/2006/main">
+              <a:graphicData uri="http://schemas.openxmlformats.org/drawingml/2006/picture">
+                <pic:pic xmlns:pic="http://schemas.openxmlformats.org/drawingml/2006/picture">
+                  <pic:nvPicPr>
+                    <pic:cNvPr id="0" name="Picture 10" descr="E:\Python Data Analysis\2010-2012 Sales Explatory Analysis\2010-2012-Exploratory -Sales-Analysis\Plots and Visualizations\scatter plot of markdown effect on sales.png"/>
+                    <pic:cNvPicPr>
+                      <a:picLocks noChangeAspect="1" noChangeArrowheads="1"/>
+                    </pic:cNvPicPr>
+                  </pic:nvPicPr>
+                  <pic:blipFill>
+                    <a:blip r:embed="rId13">
+                      <a:extLst>
+                        <a:ext uri="{28A0092B-C50C-407E-A947-70E740481C1C}">
+                          <a14:useLocalDpi xmlns:a14="http://schemas.microsoft.com/office/drawing/2010/main" val="0"/>
+                        </a:ext>
+                      </a:extLst>
+                    </a:blip>
+                    <a:srcRect/>
+                    <a:stretch>
+                      <a:fillRect/>
+                    </a:stretch>
+                  </pic:blipFill>
+                  <pic:spPr bwMode="auto">
+                    <a:xfrm>
+                      <a:off x="0" y="0"/>
+                      <a:ext cx="5943600" cy="3566160"/>
+                    </a:xfrm>
+                    <a:prstGeom prst="rect">
+                      <a:avLst/>
+                    </a:prstGeom>
+                    <a:noFill/>
+                    <a:ln>
+                      <a:noFill/>
+                    </a:ln>
+                  </pic:spPr>
+                </pic:pic>
+              </a:graphicData>
+            </a:graphic>
+          </wp:inline>
+        </w:drawing>
+      </w:r>
+    </w:p>
+    <w:p>
+      <w:pPr>
+        <w:pStyle w:val="Caption"/>
+        <w:rPr>
+          <w:rFonts w:ascii="Times New Roman" w:hAnsi="Times New Roman" w:cs="Times New Roman"/>
+          <w:sz w:val="24"/>
+          <w:szCs w:val="24"/>
+        </w:rPr>
+      </w:pPr>
+      <w:r>
+        <w:t xml:space="preserve">Figure </w:t>
+      </w:r>
+      <w:r>
+        <w:fldChar w:fldCharType="begin"/>
+      </w:r>
+      <w:r>
+        <w:instrText xml:space="preserve"> SEQ Figure \* ARABIC </w:instrText>
+      </w:r>
+      <w:r>
+        <w:fldChar w:fldCharType="separate"/>
+      </w:r>
+      <w:r>
+        <w:rPr>
+          <w:noProof/>
+        </w:rPr>
+        <w:t>9</w:t>
+      </w:r>
+      <w:r>
+        <w:fldChar w:fldCharType="end"/>
+      </w:r>
+      <w:r>
+        <w:t>: Effect of Markdown on Sales</w:t>
+      </w:r>
+    </w:p>
+    <w:p>
+      <w:pPr>
+        <w:pStyle w:val="ListParagraph"/>
+        <w:numPr>
+          <w:ilvl w:val="0"/>
+          <w:numId w:val="9"/>
+        </w:numPr>
+        <w:spacing w:before="100" w:beforeAutospacing="1" w:after="100" w:afterAutospacing="1" w:line="360" w:lineRule="auto"/>
+        <w:rPr>
+          <w:rFonts w:ascii="Times New Roman" w:hAnsi="Times New Roman" w:cs="Times New Roman"/>
+          <w:sz w:val="24"/>
+          <w:szCs w:val="24"/>
+        </w:rPr>
+      </w:pPr>
+      <w:r>
+        <w:rPr>
+          <w:rStyle w:val="Strong"/>
+          <w:rFonts w:ascii="Times New Roman" w:hAnsi="Times New Roman" w:cs="Times New Roman"/>
+          <w:b w:val="0"/>
+          <w:sz w:val="24"/>
+          <w:szCs w:val="24"/>
+        </w:rPr>
+        <w:t>CPI</w:t>
+      </w:r>
+      <w:r>
+        <w:rPr>
+          <w:rFonts w:ascii="Times New Roman" w:hAnsi="Times New Roman" w:cs="Times New Roman"/>
+          <w:sz w:val="24"/>
+          <w:szCs w:val="24"/>
+        </w:rPr>
+        <w:t>: No significant correlation between CPI and sales.</w:t>
+      </w:r>
+    </w:p>
+    <w:p>
+      <w:pPr>
+        <w:numPr>
+          <w:ilvl w:val="0"/>
+          <w:numId w:val="9"/>
+        </w:numPr>
+        <w:spacing w:before="100" w:beforeAutospacing="1" w:after="100" w:afterAutospacing="1" w:line="360" w:lineRule="auto"/>
+        <w:rPr>
+          <w:rFonts w:ascii="Times New Roman" w:hAnsi="Times New Roman" w:cs="Times New Roman"/>
+          <w:sz w:val="24"/>
+          <w:szCs w:val="24"/>
+        </w:rPr>
+      </w:pPr>
+      <w:r>
+        <w:rPr>
+          <w:rStyle w:val="Strong"/>
+          <w:rFonts w:ascii="Times New Roman" w:hAnsi="Times New Roman" w:cs="Times New Roman"/>
+          <w:b w:val="0"/>
+          <w:sz w:val="24"/>
+          <w:szCs w:val="24"/>
+        </w:rPr>
+        <w:t>Fuel Prices</w:t>
+      </w:r>
+      <w:r>
+        <w:rPr>
+          <w:rFonts w:ascii="Times New Roman" w:hAnsi="Times New Roman" w:cs="Times New Roman"/>
+          <w:sz w:val="24"/>
+          <w:szCs w:val="24"/>
+        </w:rPr>
+        <w:t xml:space="preserve">: Higher fuel prices resulted in </w:t>
+      </w:r>
+      <w:r>
+        <w:rPr>
+          <w:rFonts w:ascii="Times New Roman" w:hAnsi="Times New Roman" w:cs="Times New Roman"/>
+          <w:sz w:val="24"/>
+          <w:szCs w:val="24"/>
+        </w:rPr>
+        <w:t>lower sales.</w:t>
+      </w:r>
+    </w:p>
+    <w:p>
+      <w:pPr>
+        <w:keepNext/>
+        <w:spacing w:before="100" w:beforeAutospacing="1" w:after="100" w:afterAutospacing="1" w:line="360" w:lineRule="auto"/>
+        <w:ind w:left="1440"/>
+      </w:pPr>
+      <w:r>
+        <w:rPr>
+          <w:rFonts w:ascii="Times New Roman" w:hAnsi="Times New Roman" w:cs="Times New Roman"/>
+          <w:noProof/>
+          <w:sz w:val="24"/>
+          <w:szCs w:val="24"/>
+        </w:rPr>
+        <w:drawing>
+          <wp:inline distT="0" distB="0" distL="0" distR="0" wp14:anchorId="553D388B" wp14:editId="28AF0211">
+            <wp:extent cx="5943600" cy="3566160"/>
+            <wp:effectExtent l="0" t="0" r="0" b="0"/>
+            <wp:docPr id="8" name="Picture 8" descr="E:\Python Data Analysis\2010-2012 Sales Explatory Analysis\2010-2012-Exploratory -Sales-Analysis\Plots and Visualizations\scatterplot on effect of fuel preices on sales.png"/>
+            <wp:cNvGraphicFramePr>
+              <a:graphicFrameLocks xmlns:a="http://schemas.openxmlformats.org/drawingml/2006/main" noChangeAspect="1"/>
+            </wp:cNvGraphicFramePr>
+            <a:graphic xmlns:a="http://schemas.openxmlformats.org/drawingml/2006/main">
+              <a:graphicData uri="http://schemas.openxmlformats.org/drawingml/2006/picture">
+                <pic:pic xmlns:pic="http://schemas.openxmlformats.org/drawingml/2006/picture">
+                  <pic:nvPicPr>
+                    <pic:cNvPr id="0" name="Picture 11" descr="E:\Python Data Analysis\2010-2012 Sales Explatory Analysis\2010-2012-Exploratory -Sales-Analysis\Plots and Visualizations\scatterplot on effect of fuel preices on sales.png"/>
+                    <pic:cNvPicPr>
+                      <a:picLocks noChangeAspect="1" noChangeArrowheads="1"/>
+                    </pic:cNvPicPr>
+                  </pic:nvPicPr>
+                  <pic:blipFill>
+                    <a:blip r:embed="rId14">
+                      <a:extLst>
+                        <a:ext uri="{28A0092B-C50C-407E-A947-70E740481C1C}">
+                          <a14:useLocalDpi xmlns:a14="http://schemas.microsoft.com/office/drawing/2010/main" val="0"/>
+                        </a:ext>
+                      </a:extLst>
+                    </a:blip>
+                    <a:srcRect/>
+                    <a:stretch>
+                      <a:fillRect/>
+                    </a:stretch>
+                  </pic:blipFill>
+                  <pic:spPr bwMode="auto">
+                    <a:xfrm>
+                      <a:off x="0" y="0"/>
+                      <a:ext cx="5943600" cy="3566160"/>
+                    </a:xfrm>
+                    <a:prstGeom prst="rect">
+                      <a:avLst/>
+                    </a:prstGeom>
+                    <a:noFill/>
+                    <a:ln>
+                      <a:noFill/>
+                    </a:ln>
+                  </pic:spPr>
+                </pic:pic>
+              </a:graphicData>
+            </a:graphic>
+          </wp:inline>
+        </w:drawing>
+      </w:r>
+    </w:p>
+    <w:p>
+      <w:pPr>
+        <w:pStyle w:val="Caption"/>
+        <w:rPr>
+          <w:rFonts w:ascii="Times New Roman" w:hAnsi="Times New Roman" w:cs="Times New Roman"/>
+          <w:sz w:val="24"/>
+          <w:szCs w:val="24"/>
+        </w:rPr>
+      </w:pPr>
+      <w:r>
+        <w:t xml:space="preserve">Figure </w:t>
+      </w:r>
+      <w:r>
+        <w:fldChar w:fldCharType="begin"/>
+      </w:r>
+      <w:r>
+        <w:instrText xml:space="preserve"> SEQ Figure \* ARABIC </w:instrText>
+      </w:r>
+      <w:r>
+        <w:fldChar w:fldCharType="separate"/>
+      </w:r>
+      <w:r>
+        <w:rPr>
+          <w:noProof/>
+        </w:rPr>
+        <w:t>10</w:t>
+      </w:r>
+      <w:r>
+        <w:fldChar w:fldCharType="end"/>
+      </w:r>
+      <w:r>
+        <w:t>:Fuel Prices vs Sales</w:t>
+      </w:r>
+    </w:p>
+    <w:p>
+      <w:pPr>
+        <w:spacing w:line="360" w:lineRule="auto"/>
+        <w:rPr>
+          <w:rFonts w:ascii="Times New Roman" w:hAnsi="Times New Roman" w:cs="Times New Roman"/>
+          <w:sz w:val="24"/>
+          <w:szCs w:val="24"/>
+        </w:rPr>
+      </w:pPr>
+    </w:p>
+    <w:p>
+      <w:pPr>
+        <w:pStyle w:val="Heading2"/>
+        <w:spacing w:line="360" w:lineRule="auto"/>
+        <w:rPr>
+          <w:rFonts w:ascii="Times New Roman" w:hAnsi="Times New Roman" w:cs="Times New Roman"/>
+          <w:color w:val="auto"/>
+          <w:sz w:val="24"/>
+          <w:szCs w:val="24"/>
+        </w:rPr>
+      </w:pPr>
+      <w:r>
+        <w:rPr>
+          <w:rStyle w:val="Strong"/>
+          <w:rFonts w:ascii="Times New Roman" w:hAnsi="Times New Roman" w:cs="Times New Roman"/>
+          <w:b w:val="0"/>
+          <w:bCs w:val="0"/>
+          <w:sz w:val="24"/>
+          <w:szCs w:val="24"/>
+        </w:rPr>
+        <w:t xml:space="preserve"> </w:t>
+      </w:r>
+      <w:r>
+        <w:rPr>
+          <w:rStyle w:val="Strong"/>
+          <w:rFonts w:ascii="Times New Roman" w:hAnsi="Times New Roman" w:cs="Times New Roman"/>
+          <w:bCs w:val="0"/>
+          <w:color w:val="auto"/>
+          <w:sz w:val="24"/>
+          <w:szCs w:val="24"/>
+        </w:rPr>
+        <w:t>Recommendations</w:t>
+      </w:r>
+    </w:p>
+    <w:p>
+      <w:pPr>
+        <w:pStyle w:val="NormalWeb"/>
+        <w:spacing w:line="360" w:lineRule="auto"/>
+      </w:pPr>
+      <w:r>
+        <w:t>Based on the analysis, the following actions are recommended to improve sales performance:</w:t>
+      </w:r>
+    </w:p>
+    <w:p>
+      <w:pPr>
+        <w:numPr>
+          <w:ilvl w:val="0"/>
+          <w:numId w:val="5"/>
+        </w:numPr>
+        <w:spacing w:before="100" w:beforeAutospacing="1" w:after="100" w:afterAutospacing="1" w:line="360" w:lineRule="auto"/>
+        <w:rPr>
+          <w:rFonts w:ascii="Times New Roman" w:hAnsi="Times New Roman" w:cs="Times New Roman"/>
+          <w:sz w:val="24"/>
+          <w:szCs w:val="24"/>
+        </w:rPr>
+      </w:pPr>
+      <w:r>
+        <w:rPr>
+          <w:rStyle w:val="Strong"/>
+          <w:rFonts w:ascii="Times New Roman" w:hAnsi="Times New Roman" w:cs="Times New Roman"/>
+          <w:b w:val="0"/>
+          <w:sz w:val="24"/>
+          <w:szCs w:val="24"/>
+        </w:rPr>
+        <w:t>Maximize markdowns during peak seasons</w:t>
+      </w:r>
+      <w:r>
+        <w:rPr>
+          <w:rFonts w:ascii="Times New Roman" w:hAnsi="Times New Roman" w:cs="Times New Roman"/>
+          <w:sz w:val="24"/>
+          <w:szCs w:val="24"/>
+        </w:rPr>
+        <w:t>-</w:t>
+      </w:r>
+      <w:r>
+        <w:rPr>
+          <w:rFonts w:ascii="Times New Roman" w:hAnsi="Times New Roman" w:cs="Times New Roman"/>
+          <w:b/>
+          <w:sz w:val="24"/>
+          <w:szCs w:val="24"/>
+        </w:rPr>
+        <w:t xml:space="preserve"> </w:t>
+      </w:r>
+      <w:r>
+        <w:rPr>
+          <w:rFonts w:ascii="Times New Roman" w:hAnsi="Times New Roman" w:cs="Times New Roman"/>
+          <w:sz w:val="24"/>
+          <w:szCs w:val="24"/>
+        </w:rPr>
+        <w:t>Promotions</w:t>
+      </w:r>
+      <w:r>
+        <w:rPr>
+          <w:rFonts w:ascii="Times New Roman" w:hAnsi="Times New Roman" w:cs="Times New Roman"/>
+          <w:sz w:val="24"/>
+          <w:szCs w:val="24"/>
+        </w:rPr>
+        <w:t xml:space="preserve"> can boost sales.</w:t>
+      </w:r>
+    </w:p>
+    <w:p>
+      <w:pPr>
+        <w:numPr>
+          <w:ilvl w:val="0"/>
+          <w:numId w:val="5"/>
+        </w:numPr>
+        <w:spacing w:before="100" w:beforeAutospacing="1" w:after="100" w:afterAutospacing="1" w:line="360" w:lineRule="auto"/>
+        <w:rPr>
+          <w:rFonts w:ascii="Times New Roman" w:hAnsi="Times New Roman" w:cs="Times New Roman"/>
+          <w:sz w:val="24"/>
+          <w:szCs w:val="24"/>
+        </w:rPr>
+      </w:pPr>
+      <w:r>
+        <w:rPr>
+          <w:rStyle w:val="Strong"/>
+          <w:rFonts w:ascii="Times New Roman" w:hAnsi="Times New Roman" w:cs="Times New Roman"/>
+          <w:b w:val="0"/>
+          <w:sz w:val="24"/>
+          <w:szCs w:val="24"/>
+        </w:rPr>
+        <w:t>Focus on high-performing stores and departments</w:t>
+      </w:r>
+      <w:r>
+        <w:rPr>
+          <w:rFonts w:ascii="Times New Roman" w:hAnsi="Times New Roman" w:cs="Times New Roman"/>
+          <w:sz w:val="24"/>
+          <w:szCs w:val="24"/>
+        </w:rPr>
+        <w:t>-</w:t>
+      </w:r>
+      <w:r>
+        <w:rPr>
+          <w:rFonts w:ascii="Times New Roman" w:hAnsi="Times New Roman" w:cs="Times New Roman"/>
+          <w:sz w:val="24"/>
+          <w:szCs w:val="24"/>
+        </w:rPr>
+        <w:t xml:space="preserve"> Increase inventory and marketing for st</w:t>
+      </w:r>
+      <w:r>
+        <w:rPr>
+          <w:rFonts w:ascii="Times New Roman" w:hAnsi="Times New Roman" w:cs="Times New Roman"/>
+          <w:sz w:val="24"/>
+          <w:szCs w:val="24"/>
+        </w:rPr>
+        <w:t>ore 20.</w:t>
+      </w:r>
+    </w:p>
+    <w:p>
+      <w:pPr>
+        <w:numPr>
+          <w:ilvl w:val="0"/>
+          <w:numId w:val="5"/>
+        </w:numPr>
+        <w:spacing w:before="100" w:beforeAutospacing="1" w:after="100" w:afterAutospacing="1" w:line="360" w:lineRule="auto"/>
+        <w:rPr>
+          <w:rFonts w:ascii="Times New Roman" w:hAnsi="Times New Roman" w:cs="Times New Roman"/>
+          <w:sz w:val="24"/>
+          <w:szCs w:val="24"/>
+        </w:rPr>
+      </w:pPr>
+      <w:r>
+        <w:rPr>
+          <w:rStyle w:val="Strong"/>
+          <w:rFonts w:ascii="Times New Roman" w:hAnsi="Times New Roman" w:cs="Times New Roman"/>
+          <w:b w:val="0"/>
+          <w:sz w:val="24"/>
+          <w:szCs w:val="24"/>
+        </w:rPr>
+        <w:t>Monitor external factors</w:t>
+      </w:r>
+      <w:r>
+        <w:rPr>
+          <w:rFonts w:ascii="Times New Roman" w:hAnsi="Times New Roman" w:cs="Times New Roman"/>
+          <w:sz w:val="24"/>
+          <w:szCs w:val="24"/>
+        </w:rPr>
+        <w:t>-</w:t>
+      </w:r>
+      <w:r>
+        <w:rPr>
+          <w:rFonts w:ascii="Times New Roman" w:hAnsi="Times New Roman" w:cs="Times New Roman"/>
+          <w:sz w:val="24"/>
+          <w:szCs w:val="24"/>
+        </w:rPr>
+        <w:t xml:space="preserve"> Keep track of fuel prices and adjust logistics or pricing strategies accordingly.</w:t>
+      </w:r>
+    </w:p>
+    <w:p>
+      <w:pPr>
+        <w:spacing w:line="360" w:lineRule="auto"/>
+        <w:rPr>
+          <w:rFonts w:ascii="Times New Roman" w:hAnsi="Times New Roman" w:cs="Times New Roman"/>
+          <w:sz w:val="24"/>
+          <w:szCs w:val="24"/>
+        </w:rPr>
+      </w:pPr>
+    </w:p>
+    <w:p>
+      <w:pPr>
+        <w:spacing w:line="360" w:lineRule="auto"/>
+        <w:rPr>
+          <w:rFonts w:ascii="Times New Roman" w:hAnsi="Times New Roman" w:cs="Times New Roman"/>
+          <w:sz w:val="24"/>
+          <w:szCs w:val="24"/>
+        </w:rPr>
+      </w:pPr>
     </w:p>
     <w:p>
       <w:pPr>
@@ -354,6 +2054,92 @@
 <file path=word/numbering.xml><?xml version="1.0" encoding="utf-8"?>
 <w:numbering xmlns:wpc="http://schemas.microsoft.com/office/word/2010/wordprocessingCanvas" xmlns:cx="http://schemas.microsoft.com/office/drawing/2014/chartex" xmlns:cx1="http://schemas.microsoft.com/office/drawing/2015/9/8/chartex" xmlns:mc="http://schemas.openxmlformats.org/markup-compatibility/2006" xmlns:o="urn:schemas-microsoft-com:office:office" xmlns:r="http://schemas.openxmlformats.org/officeDocument/2006/relationships" xmlns:m="http://schemas.openxmlformats.org/officeDocument/2006/math" xmlns:v="urn:schemas-microsoft-com:vml" xmlns:wp14="http://schemas.microsoft.com/office/word/2010/wordprocessingDrawing" xmlns:wp="http://schemas.openxmlformats.org/drawingml/2006/wordprocessingDrawing" xmlns:w10="urn:schemas-microsoft-com:office:word" xmlns:w="http://schemas.openxmlformats.org/wordprocessingml/2006/main" xmlns:w14="http://schemas.microsoft.com/office/word/2010/wordml" xmlns:w15="http://schemas.microsoft.com/office/word/2012/wordml" xmlns:w16se="http://schemas.microsoft.com/office/word/2015/wordml/symex" xmlns:wpg="http://schemas.microsoft.com/office/word/2010/wordprocessingGroup" xmlns:wpi="http://schemas.microsoft.com/office/word/2010/wordprocessingInk" xmlns:wne="http://schemas.microsoft.com/office/word/2006/wordml" xmlns:wps="http://schemas.microsoft.com/office/word/2010/wordprocessingShape" mc:Ignorable="w14 w15 w16se wp14">
   <w:abstractNum w:abstractNumId="0" w15:restartNumberingAfterBreak="0">
+    <w:nsid w:val="03534127"/>
+    <w:multiLevelType w:val="hybridMultilevel"/>
+    <w:tmpl w:val="294C9BC6"/>
+    <w:lvl w:ilvl="0" w:tplc="04090011">
+      <w:start w:val="1"/>
+      <w:numFmt w:val="decimal"/>
+      <w:lvlText w:val="%1)"/>
+      <w:lvlJc w:val="left"/>
+      <w:pPr>
+        <w:ind w:left="1440" w:hanging="360"/>
+      </w:pPr>
+    </w:lvl>
+    <w:lvl w:ilvl="1" w:tplc="04090019" w:tentative="1">
+      <w:start w:val="1"/>
+      <w:numFmt w:val="lowerLetter"/>
+      <w:lvlText w:val="%2."/>
+      <w:lvlJc w:val="left"/>
+      <w:pPr>
+        <w:ind w:left="2160" w:hanging="360"/>
+      </w:pPr>
+    </w:lvl>
+    <w:lvl w:ilvl="2" w:tplc="0409001B" w:tentative="1">
+      <w:start w:val="1"/>
+      <w:numFmt w:val="lowerRoman"/>
+      <w:lvlText w:val="%3."/>
+      <w:lvlJc w:val="right"/>
+      <w:pPr>
+        <w:ind w:left="2880" w:hanging="180"/>
+      </w:pPr>
+    </w:lvl>
+    <w:lvl w:ilvl="3" w:tplc="0409000F" w:tentative="1">
+      <w:start w:val="1"/>
+      <w:numFmt w:val="decimal"/>
+      <w:lvlText w:val="%4."/>
+      <w:lvlJc w:val="left"/>
+      <w:pPr>
+        <w:ind w:left="3600" w:hanging="360"/>
+      </w:pPr>
+    </w:lvl>
+    <w:lvl w:ilvl="4" w:tplc="04090019" w:tentative="1">
+      <w:start w:val="1"/>
+      <w:numFmt w:val="lowerLetter"/>
+      <w:lvlText w:val="%5."/>
+      <w:lvlJc w:val="left"/>
+      <w:pPr>
+        <w:ind w:left="4320" w:hanging="360"/>
+      </w:pPr>
+    </w:lvl>
+    <w:lvl w:ilvl="5" w:tplc="0409001B" w:tentative="1">
+      <w:start w:val="1"/>
+      <w:numFmt w:val="lowerRoman"/>
+      <w:lvlText w:val="%6."/>
+      <w:lvlJc w:val="right"/>
+      <w:pPr>
+        <w:ind w:left="5040" w:hanging="180"/>
+      </w:pPr>
+    </w:lvl>
+    <w:lvl w:ilvl="6" w:tplc="0409000F" w:tentative="1">
+      <w:start w:val="1"/>
+      <w:numFmt w:val="decimal"/>
+      <w:lvlText w:val="%7."/>
+      <w:lvlJc w:val="left"/>
+      <w:pPr>
+        <w:ind w:left="5760" w:hanging="360"/>
+      </w:pPr>
+    </w:lvl>
+    <w:lvl w:ilvl="7" w:tplc="04090019" w:tentative="1">
+      <w:start w:val="1"/>
+      <w:numFmt w:val="lowerLetter"/>
+      <w:lvlText w:val="%8."/>
+      <w:lvlJc w:val="left"/>
+      <w:pPr>
+        <w:ind w:left="6480" w:hanging="360"/>
+      </w:pPr>
+    </w:lvl>
+    <w:lvl w:ilvl="8" w:tplc="0409001B" w:tentative="1">
+      <w:start w:val="1"/>
+      <w:numFmt w:val="lowerRoman"/>
+      <w:lvlText w:val="%9."/>
+      <w:lvlJc w:val="right"/>
+      <w:pPr>
+        <w:ind w:left="7200" w:hanging="180"/>
+      </w:pPr>
+    </w:lvl>
+  </w:abstractNum>
+  <w:abstractNum w:abstractNumId="1" w15:restartNumberingAfterBreak="0">
     <w:nsid w:val="05BF18DC"/>
     <w:multiLevelType w:val="hybridMultilevel"/>
     <w:tmpl w:val="ABFC7FFE"/>
@@ -439,7 +2225,120 @@
       </w:pPr>
     </w:lvl>
   </w:abstractNum>
-  <w:abstractNum w:abstractNumId="1" w15:restartNumberingAfterBreak="0">
+  <w:abstractNum w:abstractNumId="2" w15:restartNumberingAfterBreak="0">
+    <w:nsid w:val="067B52ED"/>
+    <w:multiLevelType w:val="multilevel"/>
+    <w:tmpl w:val="731EB75E"/>
+    <w:lvl w:ilvl="0">
+      <w:start w:val="1"/>
+      <w:numFmt w:val="decimal"/>
+      <w:lvlText w:val="%1)"/>
+      <w:lvlJc w:val="left"/>
+      <w:pPr>
+        <w:tabs>
+          <w:tab w:val="num" w:pos="810"/>
+        </w:tabs>
+        <w:ind w:left="810" w:hanging="360"/>
+      </w:pPr>
+    </w:lvl>
+    <w:lvl w:ilvl="1" w:tentative="1">
+      <w:start w:val="1"/>
+      <w:numFmt w:val="decimal"/>
+      <w:lvlText w:val="%2."/>
+      <w:lvlJc w:val="left"/>
+      <w:pPr>
+        <w:tabs>
+          <w:tab w:val="num" w:pos="1530"/>
+        </w:tabs>
+        <w:ind w:left="1530" w:hanging="360"/>
+      </w:pPr>
+    </w:lvl>
+    <w:lvl w:ilvl="2" w:tentative="1">
+      <w:start w:val="1"/>
+      <w:numFmt w:val="decimal"/>
+      <w:lvlText w:val="%3."/>
+      <w:lvlJc w:val="left"/>
+      <w:pPr>
+        <w:tabs>
+          <w:tab w:val="num" w:pos="2250"/>
+        </w:tabs>
+        <w:ind w:left="2250" w:hanging="360"/>
+      </w:pPr>
+    </w:lvl>
+    <w:lvl w:ilvl="3" w:tentative="1">
+      <w:start w:val="1"/>
+      <w:numFmt w:val="decimal"/>
+      <w:lvlText w:val="%4."/>
+      <w:lvlJc w:val="left"/>
+      <w:pPr>
+        <w:tabs>
+          <w:tab w:val="num" w:pos="2970"/>
+        </w:tabs>
+        <w:ind w:left="2970" w:hanging="360"/>
+      </w:pPr>
+    </w:lvl>
+    <w:lvl w:ilvl="4" w:tentative="1">
+      <w:start w:val="1"/>
+      <w:numFmt w:val="decimal"/>
+      <w:lvlText w:val="%5."/>
+      <w:lvlJc w:val="left"/>
+      <w:pPr>
+        <w:tabs>
+          <w:tab w:val="num" w:pos="3690"/>
+        </w:tabs>
+        <w:ind w:left="3690" w:hanging="360"/>
+      </w:pPr>
+    </w:lvl>
+    <w:lvl w:ilvl="5" w:tentative="1">
+      <w:start w:val="1"/>
+      <w:numFmt w:val="decimal"/>
+      <w:lvlText w:val="%6."/>
+      <w:lvlJc w:val="left"/>
+      <w:pPr>
+        <w:tabs>
+          <w:tab w:val="num" w:pos="4410"/>
+        </w:tabs>
+        <w:ind w:left="4410" w:hanging="360"/>
+      </w:pPr>
+    </w:lvl>
+    <w:lvl w:ilvl="6" w:tentative="1">
+      <w:start w:val="1"/>
+      <w:numFmt w:val="decimal"/>
+      <w:lvlText w:val="%7."/>
+      <w:lvlJc w:val="left"/>
+      <w:pPr>
+        <w:tabs>
+          <w:tab w:val="num" w:pos="5130"/>
+        </w:tabs>
+        <w:ind w:left="5130" w:hanging="360"/>
+      </w:pPr>
+    </w:lvl>
+    <w:lvl w:ilvl="7" w:tentative="1">
+      <w:start w:val="1"/>
+      <w:numFmt w:val="decimal"/>
+      <w:lvlText w:val="%8."/>
+      <w:lvlJc w:val="left"/>
+      <w:pPr>
+        <w:tabs>
+          <w:tab w:val="num" w:pos="5850"/>
+        </w:tabs>
+        <w:ind w:left="5850" w:hanging="360"/>
+      </w:pPr>
+    </w:lvl>
+    <w:lvl w:ilvl="8" w:tentative="1">
+      <w:start w:val="1"/>
+      <w:numFmt w:val="decimal"/>
+      <w:lvlText w:val="%9."/>
+      <w:lvlJc w:val="left"/>
+      <w:pPr>
+        <w:tabs>
+          <w:tab w:val="num" w:pos="6570"/>
+        </w:tabs>
+        <w:ind w:left="6570" w:hanging="360"/>
+      </w:pPr>
+    </w:lvl>
+  </w:abstractNum>
+  <w:abstractNum w:abstractNumId="3" w15:restartNumberingAfterBreak="0">
     <w:nsid w:val="076843F7"/>
     <w:multiLevelType w:val="hybridMultilevel"/>
     <w:tmpl w:val="31CCC5F8"/>
@@ -525,11 +2424,525 @@
       </w:pPr>
     </w:lvl>
   </w:abstractNum>
+  <w:abstractNum w:abstractNumId="4" w15:restartNumberingAfterBreak="0">
+    <w:nsid w:val="098A1A20"/>
+    <w:multiLevelType w:val="multilevel"/>
+    <w:tmpl w:val="EF206312"/>
+    <w:lvl w:ilvl="0">
+      <w:start w:val="1"/>
+      <w:numFmt w:val="bullet"/>
+      <w:lvlText w:val=""/>
+      <w:lvlJc w:val="left"/>
+      <w:pPr>
+        <w:tabs>
+          <w:tab w:val="num" w:pos="720"/>
+        </w:tabs>
+        <w:ind w:left="720" w:hanging="360"/>
+      </w:pPr>
+      <w:rPr>
+        <w:rFonts w:ascii="Symbol" w:hAnsi="Symbol" w:hint="default"/>
+        <w:sz w:val="20"/>
+      </w:rPr>
+    </w:lvl>
+    <w:lvl w:ilvl="1" w:tentative="1">
+      <w:start w:val="1"/>
+      <w:numFmt w:val="bullet"/>
+      <w:lvlText w:val="o"/>
+      <w:lvlJc w:val="left"/>
+      <w:pPr>
+        <w:tabs>
+          <w:tab w:val="num" w:pos="1440"/>
+        </w:tabs>
+        <w:ind w:left="1440" w:hanging="360"/>
+      </w:pPr>
+      <w:rPr>
+        <w:rFonts w:ascii="Courier New" w:hAnsi="Courier New" w:hint="default"/>
+        <w:sz w:val="20"/>
+      </w:rPr>
+    </w:lvl>
+    <w:lvl w:ilvl="2" w:tentative="1">
+      <w:start w:val="1"/>
+      <w:numFmt w:val="bullet"/>
+      <w:lvlText w:val=""/>
+      <w:lvlJc w:val="left"/>
+      <w:pPr>
+        <w:tabs>
+          <w:tab w:val="num" w:pos="2160"/>
+        </w:tabs>
+        <w:ind w:left="2160" w:hanging="360"/>
+      </w:pPr>
+      <w:rPr>
+        <w:rFonts w:ascii="Wingdings" w:hAnsi="Wingdings" w:hint="default"/>
+        <w:sz w:val="20"/>
+      </w:rPr>
+    </w:lvl>
+    <w:lvl w:ilvl="3" w:tentative="1">
+      <w:start w:val="1"/>
+      <w:numFmt w:val="bullet"/>
+      <w:lvlText w:val=""/>
+      <w:lvlJc w:val="left"/>
+      <w:pPr>
+        <w:tabs>
+          <w:tab w:val="num" w:pos="2880"/>
+        </w:tabs>
+        <w:ind w:left="2880" w:hanging="360"/>
+      </w:pPr>
+      <w:rPr>
+        <w:rFonts w:ascii="Wingdings" w:hAnsi="Wingdings" w:hint="default"/>
+        <w:sz w:val="20"/>
+      </w:rPr>
+    </w:lvl>
+    <w:lvl w:ilvl="4" w:tentative="1">
+      <w:start w:val="1"/>
+      <w:numFmt w:val="bullet"/>
+      <w:lvlText w:val=""/>
+      <w:lvlJc w:val="left"/>
+      <w:pPr>
+        <w:tabs>
+          <w:tab w:val="num" w:pos="3600"/>
+        </w:tabs>
+        <w:ind w:left="3600" w:hanging="360"/>
+      </w:pPr>
+      <w:rPr>
+        <w:rFonts w:ascii="Wingdings" w:hAnsi="Wingdings" w:hint="default"/>
+        <w:sz w:val="20"/>
+      </w:rPr>
+    </w:lvl>
+    <w:lvl w:ilvl="5" w:tentative="1">
+      <w:start w:val="1"/>
+      <w:numFmt w:val="bullet"/>
+      <w:lvlText w:val=""/>
+      <w:lvlJc w:val="left"/>
+      <w:pPr>
+        <w:tabs>
+          <w:tab w:val="num" w:pos="4320"/>
+        </w:tabs>
+        <w:ind w:left="4320" w:hanging="360"/>
+      </w:pPr>
+      <w:rPr>
+        <w:rFonts w:ascii="Wingdings" w:hAnsi="Wingdings" w:hint="default"/>
+        <w:sz w:val="20"/>
+      </w:rPr>
+    </w:lvl>
+    <w:lvl w:ilvl="6" w:tentative="1">
+      <w:start w:val="1"/>
+      <w:numFmt w:val="bullet"/>
+      <w:lvlText w:val=""/>
+      <w:lvlJc w:val="left"/>
+      <w:pPr>
+        <w:tabs>
+          <w:tab w:val="num" w:pos="5040"/>
+        </w:tabs>
+        <w:ind w:left="5040" w:hanging="360"/>
+      </w:pPr>
+      <w:rPr>
+        <w:rFonts w:ascii="Wingdings" w:hAnsi="Wingdings" w:hint="default"/>
+        <w:sz w:val="20"/>
+      </w:rPr>
+    </w:lvl>
+    <w:lvl w:ilvl="7" w:tentative="1">
+      <w:start w:val="1"/>
+      <w:numFmt w:val="bullet"/>
+      <w:lvlText w:val=""/>
+      <w:lvlJc w:val="left"/>
+      <w:pPr>
+        <w:tabs>
+          <w:tab w:val="num" w:pos="5760"/>
+        </w:tabs>
+        <w:ind w:left="5760" w:hanging="360"/>
+      </w:pPr>
+      <w:rPr>
+        <w:rFonts w:ascii="Wingdings" w:hAnsi="Wingdings" w:hint="default"/>
+        <w:sz w:val="20"/>
+      </w:rPr>
+    </w:lvl>
+    <w:lvl w:ilvl="8" w:tentative="1">
+      <w:start w:val="1"/>
+      <w:numFmt w:val="bullet"/>
+      <w:lvlText w:val=""/>
+      <w:lvlJc w:val="left"/>
+      <w:pPr>
+        <w:tabs>
+          <w:tab w:val="num" w:pos="6480"/>
+        </w:tabs>
+        <w:ind w:left="6480" w:hanging="360"/>
+      </w:pPr>
+      <w:rPr>
+        <w:rFonts w:ascii="Wingdings" w:hAnsi="Wingdings" w:hint="default"/>
+        <w:sz w:val="20"/>
+      </w:rPr>
+    </w:lvl>
+  </w:abstractNum>
+  <w:abstractNum w:abstractNumId="5" w15:restartNumberingAfterBreak="0">
+    <w:nsid w:val="13931357"/>
+    <w:multiLevelType w:val="hybridMultilevel"/>
+    <w:tmpl w:val="6DCA4F7C"/>
+    <w:lvl w:ilvl="0" w:tplc="04090011">
+      <w:start w:val="1"/>
+      <w:numFmt w:val="decimal"/>
+      <w:lvlText w:val="%1)"/>
+      <w:lvlJc w:val="left"/>
+      <w:pPr>
+        <w:ind w:left="1440" w:hanging="360"/>
+      </w:pPr>
+    </w:lvl>
+    <w:lvl w:ilvl="1" w:tplc="04090019" w:tentative="1">
+      <w:start w:val="1"/>
+      <w:numFmt w:val="lowerLetter"/>
+      <w:lvlText w:val="%2."/>
+      <w:lvlJc w:val="left"/>
+      <w:pPr>
+        <w:ind w:left="2160" w:hanging="360"/>
+      </w:pPr>
+    </w:lvl>
+    <w:lvl w:ilvl="2" w:tplc="0409001B" w:tentative="1">
+      <w:start w:val="1"/>
+      <w:numFmt w:val="lowerRoman"/>
+      <w:lvlText w:val="%3."/>
+      <w:lvlJc w:val="right"/>
+      <w:pPr>
+        <w:ind w:left="2880" w:hanging="180"/>
+      </w:pPr>
+    </w:lvl>
+    <w:lvl w:ilvl="3" w:tplc="0409000F" w:tentative="1">
+      <w:start w:val="1"/>
+      <w:numFmt w:val="decimal"/>
+      <w:lvlText w:val="%4."/>
+      <w:lvlJc w:val="left"/>
+      <w:pPr>
+        <w:ind w:left="3600" w:hanging="360"/>
+      </w:pPr>
+    </w:lvl>
+    <w:lvl w:ilvl="4" w:tplc="04090019" w:tentative="1">
+      <w:start w:val="1"/>
+      <w:numFmt w:val="lowerLetter"/>
+      <w:lvlText w:val="%5."/>
+      <w:lvlJc w:val="left"/>
+      <w:pPr>
+        <w:ind w:left="4320" w:hanging="360"/>
+      </w:pPr>
+    </w:lvl>
+    <w:lvl w:ilvl="5" w:tplc="0409001B" w:tentative="1">
+      <w:start w:val="1"/>
+      <w:numFmt w:val="lowerRoman"/>
+      <w:lvlText w:val="%6."/>
+      <w:lvlJc w:val="right"/>
+      <w:pPr>
+        <w:ind w:left="5040" w:hanging="180"/>
+      </w:pPr>
+    </w:lvl>
+    <w:lvl w:ilvl="6" w:tplc="0409000F" w:tentative="1">
+      <w:start w:val="1"/>
+      <w:numFmt w:val="decimal"/>
+      <w:lvlText w:val="%7."/>
+      <w:lvlJc w:val="left"/>
+      <w:pPr>
+        <w:ind w:left="5760" w:hanging="360"/>
+      </w:pPr>
+    </w:lvl>
+    <w:lvl w:ilvl="7" w:tplc="04090019" w:tentative="1">
+      <w:start w:val="1"/>
+      <w:numFmt w:val="lowerLetter"/>
+      <w:lvlText w:val="%8."/>
+      <w:lvlJc w:val="left"/>
+      <w:pPr>
+        <w:ind w:left="6480" w:hanging="360"/>
+      </w:pPr>
+    </w:lvl>
+    <w:lvl w:ilvl="8" w:tplc="0409001B" w:tentative="1">
+      <w:start w:val="1"/>
+      <w:numFmt w:val="lowerRoman"/>
+      <w:lvlText w:val="%9."/>
+      <w:lvlJc w:val="right"/>
+      <w:pPr>
+        <w:ind w:left="7200" w:hanging="180"/>
+      </w:pPr>
+    </w:lvl>
+  </w:abstractNum>
+  <w:abstractNum w:abstractNumId="6" w15:restartNumberingAfterBreak="0">
+    <w:nsid w:val="13B40514"/>
+    <w:multiLevelType w:val="hybridMultilevel"/>
+    <w:tmpl w:val="EDE647D8"/>
+    <w:lvl w:ilvl="0" w:tplc="04090011">
+      <w:start w:val="1"/>
+      <w:numFmt w:val="decimal"/>
+      <w:lvlText w:val="%1)"/>
+      <w:lvlJc w:val="left"/>
+      <w:pPr>
+        <w:ind w:left="720" w:hanging="360"/>
+      </w:pPr>
+    </w:lvl>
+    <w:lvl w:ilvl="1" w:tplc="04090019" w:tentative="1">
+      <w:start w:val="1"/>
+      <w:numFmt w:val="lowerLetter"/>
+      <w:lvlText w:val="%2."/>
+      <w:lvlJc w:val="left"/>
+      <w:pPr>
+        <w:ind w:left="1440" w:hanging="360"/>
+      </w:pPr>
+    </w:lvl>
+    <w:lvl w:ilvl="2" w:tplc="0409001B" w:tentative="1">
+      <w:start w:val="1"/>
+      <w:numFmt w:val="lowerRoman"/>
+      <w:lvlText w:val="%3."/>
+      <w:lvlJc w:val="right"/>
+      <w:pPr>
+        <w:ind w:left="2160" w:hanging="180"/>
+      </w:pPr>
+    </w:lvl>
+    <w:lvl w:ilvl="3" w:tplc="0409000F" w:tentative="1">
+      <w:start w:val="1"/>
+      <w:numFmt w:val="decimal"/>
+      <w:lvlText w:val="%4."/>
+      <w:lvlJc w:val="left"/>
+      <w:pPr>
+        <w:ind w:left="2880" w:hanging="360"/>
+      </w:pPr>
+    </w:lvl>
+    <w:lvl w:ilvl="4" w:tplc="04090019" w:tentative="1">
+      <w:start w:val="1"/>
+      <w:numFmt w:val="lowerLetter"/>
+      <w:lvlText w:val="%5."/>
+      <w:lvlJc w:val="left"/>
+      <w:pPr>
+        <w:ind w:left="3600" w:hanging="360"/>
+      </w:pPr>
+    </w:lvl>
+    <w:lvl w:ilvl="5" w:tplc="0409001B" w:tentative="1">
+      <w:start w:val="1"/>
+      <w:numFmt w:val="lowerRoman"/>
+      <w:lvlText w:val="%6."/>
+      <w:lvlJc w:val="right"/>
+      <w:pPr>
+        <w:ind w:left="4320" w:hanging="180"/>
+      </w:pPr>
+    </w:lvl>
+    <w:lvl w:ilvl="6" w:tplc="0409000F" w:tentative="1">
+      <w:start w:val="1"/>
+      <w:numFmt w:val="decimal"/>
+      <w:lvlText w:val="%7."/>
+      <w:lvlJc w:val="left"/>
+      <w:pPr>
+        <w:ind w:left="5040" w:hanging="360"/>
+      </w:pPr>
+    </w:lvl>
+    <w:lvl w:ilvl="7" w:tplc="04090019" w:tentative="1">
+      <w:start w:val="1"/>
+      <w:numFmt w:val="lowerLetter"/>
+      <w:lvlText w:val="%8."/>
+      <w:lvlJc w:val="left"/>
+      <w:pPr>
+        <w:ind w:left="5760" w:hanging="360"/>
+      </w:pPr>
+    </w:lvl>
+    <w:lvl w:ilvl="8" w:tplc="0409001B" w:tentative="1">
+      <w:start w:val="1"/>
+      <w:numFmt w:val="lowerRoman"/>
+      <w:lvlText w:val="%9."/>
+      <w:lvlJc w:val="right"/>
+      <w:pPr>
+        <w:ind w:left="6480" w:hanging="180"/>
+      </w:pPr>
+    </w:lvl>
+  </w:abstractNum>
+  <w:abstractNum w:abstractNumId="7" w15:restartNumberingAfterBreak="0">
+    <w:nsid w:val="1BEF5D26"/>
+    <w:multiLevelType w:val="hybridMultilevel"/>
+    <w:tmpl w:val="6CFEBCC8"/>
+    <w:lvl w:ilvl="0" w:tplc="04090011">
+      <w:start w:val="1"/>
+      <w:numFmt w:val="decimal"/>
+      <w:lvlText w:val="%1)"/>
+      <w:lvlJc w:val="left"/>
+      <w:pPr>
+        <w:ind w:left="720" w:hanging="360"/>
+      </w:pPr>
+    </w:lvl>
+    <w:lvl w:ilvl="1" w:tplc="04090019" w:tentative="1">
+      <w:start w:val="1"/>
+      <w:numFmt w:val="lowerLetter"/>
+      <w:lvlText w:val="%2."/>
+      <w:lvlJc w:val="left"/>
+      <w:pPr>
+        <w:ind w:left="1440" w:hanging="360"/>
+      </w:pPr>
+    </w:lvl>
+    <w:lvl w:ilvl="2" w:tplc="0409001B" w:tentative="1">
+      <w:start w:val="1"/>
+      <w:numFmt w:val="lowerRoman"/>
+      <w:lvlText w:val="%3."/>
+      <w:lvlJc w:val="right"/>
+      <w:pPr>
+        <w:ind w:left="2160" w:hanging="180"/>
+      </w:pPr>
+    </w:lvl>
+    <w:lvl w:ilvl="3" w:tplc="0409000F" w:tentative="1">
+      <w:start w:val="1"/>
+      <w:numFmt w:val="decimal"/>
+      <w:lvlText w:val="%4."/>
+      <w:lvlJc w:val="left"/>
+      <w:pPr>
+        <w:ind w:left="2880" w:hanging="360"/>
+      </w:pPr>
+    </w:lvl>
+    <w:lvl w:ilvl="4" w:tplc="04090019" w:tentative="1">
+      <w:start w:val="1"/>
+      <w:numFmt w:val="lowerLetter"/>
+      <w:lvlText w:val="%5."/>
+      <w:lvlJc w:val="left"/>
+      <w:pPr>
+        <w:ind w:left="3600" w:hanging="360"/>
+      </w:pPr>
+    </w:lvl>
+    <w:lvl w:ilvl="5" w:tplc="0409001B" w:tentative="1">
+      <w:start w:val="1"/>
+      <w:numFmt w:val="lowerRoman"/>
+      <w:lvlText w:val="%6."/>
+      <w:lvlJc w:val="right"/>
+      <w:pPr>
+        <w:ind w:left="4320" w:hanging="180"/>
+      </w:pPr>
+    </w:lvl>
+    <w:lvl w:ilvl="6" w:tplc="0409000F" w:tentative="1">
+      <w:start w:val="1"/>
+      <w:numFmt w:val="decimal"/>
+      <w:lvlText w:val="%7."/>
+      <w:lvlJc w:val="left"/>
+      <w:pPr>
+        <w:ind w:left="5040" w:hanging="360"/>
+      </w:pPr>
+    </w:lvl>
+    <w:lvl w:ilvl="7" w:tplc="04090019" w:tentative="1">
+      <w:start w:val="1"/>
+      <w:numFmt w:val="lowerLetter"/>
+      <w:lvlText w:val="%8."/>
+      <w:lvlJc w:val="left"/>
+      <w:pPr>
+        <w:ind w:left="5760" w:hanging="360"/>
+      </w:pPr>
+    </w:lvl>
+    <w:lvl w:ilvl="8" w:tplc="0409001B" w:tentative="1">
+      <w:start w:val="1"/>
+      <w:numFmt w:val="lowerRoman"/>
+      <w:lvlText w:val="%9."/>
+      <w:lvlJc w:val="right"/>
+      <w:pPr>
+        <w:ind w:left="6480" w:hanging="180"/>
+      </w:pPr>
+    </w:lvl>
+  </w:abstractNum>
+  <w:abstractNum w:abstractNumId="8" w15:restartNumberingAfterBreak="0">
+    <w:nsid w:val="5E5A7CBF"/>
+    <w:multiLevelType w:val="hybridMultilevel"/>
+    <w:tmpl w:val="F9E4528C"/>
+    <w:lvl w:ilvl="0" w:tplc="04090011">
+      <w:start w:val="1"/>
+      <w:numFmt w:val="decimal"/>
+      <w:lvlText w:val="%1)"/>
+      <w:lvlJc w:val="left"/>
+      <w:pPr>
+        <w:ind w:left="1440" w:hanging="360"/>
+      </w:pPr>
+    </w:lvl>
+    <w:lvl w:ilvl="1" w:tplc="04090019" w:tentative="1">
+      <w:start w:val="1"/>
+      <w:numFmt w:val="lowerLetter"/>
+      <w:lvlText w:val="%2."/>
+      <w:lvlJc w:val="left"/>
+      <w:pPr>
+        <w:ind w:left="2160" w:hanging="360"/>
+      </w:pPr>
+    </w:lvl>
+    <w:lvl w:ilvl="2" w:tplc="0409001B" w:tentative="1">
+      <w:start w:val="1"/>
+      <w:numFmt w:val="lowerRoman"/>
+      <w:lvlText w:val="%3."/>
+      <w:lvlJc w:val="right"/>
+      <w:pPr>
+        <w:ind w:left="2880" w:hanging="180"/>
+      </w:pPr>
+    </w:lvl>
+    <w:lvl w:ilvl="3" w:tplc="0409000F" w:tentative="1">
+      <w:start w:val="1"/>
+      <w:numFmt w:val="decimal"/>
+      <w:lvlText w:val="%4."/>
+      <w:lvlJc w:val="left"/>
+      <w:pPr>
+        <w:ind w:left="3600" w:hanging="360"/>
+      </w:pPr>
+    </w:lvl>
+    <w:lvl w:ilvl="4" w:tplc="04090019" w:tentative="1">
+      <w:start w:val="1"/>
+      <w:numFmt w:val="lowerLetter"/>
+      <w:lvlText w:val="%5."/>
+      <w:lvlJc w:val="left"/>
+      <w:pPr>
+        <w:ind w:left="4320" w:hanging="360"/>
+      </w:pPr>
+    </w:lvl>
+    <w:lvl w:ilvl="5" w:tplc="0409001B" w:tentative="1">
+      <w:start w:val="1"/>
+      <w:numFmt w:val="lowerRoman"/>
+      <w:lvlText w:val="%6."/>
+      <w:lvlJc w:val="right"/>
+      <w:pPr>
+        <w:ind w:left="5040" w:hanging="180"/>
+      </w:pPr>
+    </w:lvl>
+    <w:lvl w:ilvl="6" w:tplc="0409000F" w:tentative="1">
+      <w:start w:val="1"/>
+      <w:numFmt w:val="decimal"/>
+      <w:lvlText w:val="%7."/>
+      <w:lvlJc w:val="left"/>
+      <w:pPr>
+        <w:ind w:left="5760" w:hanging="360"/>
+      </w:pPr>
+    </w:lvl>
+    <w:lvl w:ilvl="7" w:tplc="04090019" w:tentative="1">
+      <w:start w:val="1"/>
+      <w:numFmt w:val="lowerLetter"/>
+      <w:lvlText w:val="%8."/>
+      <w:lvlJc w:val="left"/>
+      <w:pPr>
+        <w:ind w:left="6480" w:hanging="360"/>
+      </w:pPr>
+    </w:lvl>
+    <w:lvl w:ilvl="8" w:tplc="0409001B" w:tentative="1">
+      <w:start w:val="1"/>
+      <w:numFmt w:val="lowerRoman"/>
+      <w:lvlText w:val="%9."/>
+      <w:lvlJc w:val="right"/>
+      <w:pPr>
+        <w:ind w:left="7200" w:hanging="180"/>
+      </w:pPr>
+    </w:lvl>
+  </w:abstractNum>
   <w:num w:numId="1">
+    <w:abstractNumId w:val="3"/>
+  </w:num>
+  <w:num w:numId="2">
     <w:abstractNumId w:val="1"/>
   </w:num>
-  <w:num w:numId="2">
+  <w:num w:numId="3">
+    <w:abstractNumId w:val="7"/>
+  </w:num>
+  <w:num w:numId="4">
+    <w:abstractNumId w:val="4"/>
+  </w:num>
+  <w:num w:numId="5">
+    <w:abstractNumId w:val="2"/>
+  </w:num>
+  <w:num w:numId="6">
+    <w:abstractNumId w:val="6"/>
+  </w:num>
+  <w:num w:numId="7">
+    <w:abstractNumId w:val="5"/>
+  </w:num>
+  <w:num w:numId="8">
     <w:abstractNumId w:val="0"/>
+  </w:num>
+  <w:num w:numId="9">
+    <w:abstractNumId w:val="8"/>
   </w:num>
 </w:numbering>
 </file>
@@ -949,6 +3362,74 @@
       <w:szCs w:val="32"/>
     </w:rPr>
   </w:style>
+  <w:style w:type="paragraph" w:styleId="Heading2">
+    <w:name w:val="heading 2"/>
+    <w:basedOn w:val="Normal"/>
+    <w:next w:val="Normal"/>
+    <w:link w:val="Heading2Char"/>
+    <w:uiPriority w:val="9"/>
+    <w:unhideWhenUsed/>
+    <w:qFormat/>
+    <w:rsid w:val="00D801A9"/>
+    <w:pPr>
+      <w:keepNext/>
+      <w:keepLines/>
+      <w:spacing w:before="40" w:after="0"/>
+      <w:outlineLvl w:val="1"/>
+    </w:pPr>
+    <w:rPr>
+      <w:rFonts w:asciiTheme="majorHAnsi" w:eastAsiaTheme="majorEastAsia" w:hAnsiTheme="majorHAnsi" w:cstheme="majorBidi"/>
+      <w:color w:val="2E74B5" w:themeColor="accent1" w:themeShade="BF"/>
+      <w:sz w:val="26"/>
+      <w:szCs w:val="26"/>
+    </w:rPr>
+  </w:style>
+  <w:style w:type="paragraph" w:styleId="Heading3">
+    <w:name w:val="heading 3"/>
+    <w:basedOn w:val="Normal"/>
+    <w:next w:val="Normal"/>
+    <w:link w:val="Heading3Char"/>
+    <w:uiPriority w:val="9"/>
+    <w:semiHidden/>
+    <w:unhideWhenUsed/>
+    <w:qFormat/>
+    <w:rsid w:val="006E0F62"/>
+    <w:pPr>
+      <w:keepNext/>
+      <w:keepLines/>
+      <w:spacing w:before="40" w:after="0"/>
+      <w:outlineLvl w:val="2"/>
+    </w:pPr>
+    <w:rPr>
+      <w:rFonts w:asciiTheme="majorHAnsi" w:eastAsiaTheme="majorEastAsia" w:hAnsiTheme="majorHAnsi" w:cstheme="majorBidi"/>
+      <w:color w:val="1F4D78" w:themeColor="accent1" w:themeShade="7F"/>
+      <w:sz w:val="24"/>
+      <w:szCs w:val="24"/>
+    </w:rPr>
+  </w:style>
+  <w:style w:type="paragraph" w:styleId="Heading4">
+    <w:name w:val="heading 4"/>
+    <w:basedOn w:val="Normal"/>
+    <w:next w:val="Normal"/>
+    <w:link w:val="Heading4Char"/>
+    <w:uiPriority w:val="9"/>
+    <w:semiHidden/>
+    <w:unhideWhenUsed/>
+    <w:qFormat/>
+    <w:rsid w:val="006E0F62"/>
+    <w:pPr>
+      <w:keepNext/>
+      <w:keepLines/>
+      <w:spacing w:before="40" w:after="0"/>
+      <w:outlineLvl w:val="3"/>
+    </w:pPr>
+    <w:rPr>
+      <w:rFonts w:asciiTheme="majorHAnsi" w:eastAsiaTheme="majorEastAsia" w:hAnsiTheme="majorHAnsi" w:cstheme="majorBidi"/>
+      <w:i/>
+      <w:iCs/>
+      <w:color w:val="2E74B5" w:themeColor="accent1" w:themeShade="BF"/>
+    </w:rPr>
+  </w:style>
   <w:style w:type="character" w:default="1" w:styleId="DefaultParagraphFont">
     <w:name w:val="Default Paragraph Font"/>
     <w:uiPriority w:val="1"/>
@@ -998,6 +3479,104 @@
       <w:color w:val="2E74B5" w:themeColor="accent1" w:themeShade="BF"/>
       <w:sz w:val="32"/>
       <w:szCs w:val="32"/>
+    </w:rPr>
+  </w:style>
+  <w:style w:type="character" w:customStyle="1" w:styleId="Heading2Char">
+    <w:name w:val="Heading 2 Char"/>
+    <w:basedOn w:val="DefaultParagraphFont"/>
+    <w:link w:val="Heading2"/>
+    <w:uiPriority w:val="9"/>
+    <w:rsid w:val="00D801A9"/>
+    <w:rPr>
+      <w:rFonts w:asciiTheme="majorHAnsi" w:eastAsiaTheme="majorEastAsia" w:hAnsiTheme="majorHAnsi" w:cstheme="majorBidi"/>
+      <w:color w:val="2E74B5" w:themeColor="accent1" w:themeShade="BF"/>
+      <w:sz w:val="26"/>
+      <w:szCs w:val="26"/>
+    </w:rPr>
+  </w:style>
+  <w:style w:type="character" w:customStyle="1" w:styleId="Heading3Char">
+    <w:name w:val="Heading 3 Char"/>
+    <w:basedOn w:val="DefaultParagraphFont"/>
+    <w:link w:val="Heading3"/>
+    <w:uiPriority w:val="9"/>
+    <w:semiHidden/>
+    <w:rsid w:val="006E0F62"/>
+    <w:rPr>
+      <w:rFonts w:asciiTheme="majorHAnsi" w:eastAsiaTheme="majorEastAsia" w:hAnsiTheme="majorHAnsi" w:cstheme="majorBidi"/>
+      <w:color w:val="1F4D78" w:themeColor="accent1" w:themeShade="7F"/>
+      <w:sz w:val="24"/>
+      <w:szCs w:val="24"/>
+    </w:rPr>
+  </w:style>
+  <w:style w:type="character" w:customStyle="1" w:styleId="Heading4Char">
+    <w:name w:val="Heading 4 Char"/>
+    <w:basedOn w:val="DefaultParagraphFont"/>
+    <w:link w:val="Heading4"/>
+    <w:uiPriority w:val="9"/>
+    <w:semiHidden/>
+    <w:rsid w:val="006E0F62"/>
+    <w:rPr>
+      <w:rFonts w:asciiTheme="majorHAnsi" w:eastAsiaTheme="majorEastAsia" w:hAnsiTheme="majorHAnsi" w:cstheme="majorBidi"/>
+      <w:i/>
+      <w:iCs/>
+      <w:color w:val="2E74B5" w:themeColor="accent1" w:themeShade="BF"/>
+    </w:rPr>
+  </w:style>
+  <w:style w:type="character" w:styleId="Strong">
+    <w:name w:val="Strong"/>
+    <w:basedOn w:val="DefaultParagraphFont"/>
+    <w:uiPriority w:val="22"/>
+    <w:qFormat/>
+    <w:rsid w:val="006E0F62"/>
+    <w:rPr>
+      <w:b/>
+      <w:bCs/>
+    </w:rPr>
+  </w:style>
+  <w:style w:type="paragraph" w:styleId="NormalWeb">
+    <w:name w:val="Normal (Web)"/>
+    <w:basedOn w:val="Normal"/>
+    <w:uiPriority w:val="99"/>
+    <w:semiHidden/>
+    <w:unhideWhenUsed/>
+    <w:rsid w:val="006E0F62"/>
+    <w:pPr>
+      <w:spacing w:before="100" w:beforeAutospacing="1" w:after="100" w:afterAutospacing="1" w:line="240" w:lineRule="auto"/>
+    </w:pPr>
+    <w:rPr>
+      <w:rFonts w:ascii="Times New Roman" w:eastAsia="Times New Roman" w:hAnsi="Times New Roman" w:cs="Times New Roman"/>
+      <w:sz w:val="24"/>
+      <w:szCs w:val="24"/>
+    </w:rPr>
+  </w:style>
+  <w:style w:type="character" w:styleId="Emphasis">
+    <w:name w:val="Emphasis"/>
+    <w:basedOn w:val="DefaultParagraphFont"/>
+    <w:uiPriority w:val="20"/>
+    <w:qFormat/>
+    <w:rsid w:val="006E0F62"/>
+    <w:rPr>
+      <w:i/>
+      <w:iCs/>
+    </w:rPr>
+  </w:style>
+  <w:style w:type="paragraph" w:styleId="Caption">
+    <w:name w:val="caption"/>
+    <w:basedOn w:val="Normal"/>
+    <w:next w:val="Normal"/>
+    <w:uiPriority w:val="35"/>
+    <w:unhideWhenUsed/>
+    <w:qFormat/>
+    <w:rsid w:val="005851CD"/>
+    <w:pPr>
+      <w:spacing w:after="200" w:line="240" w:lineRule="auto"/>
+    </w:pPr>
+    <w:rPr>
+      <w:i/>
+      <w:iCs/>
+      <w:color w:val="44546A" w:themeColor="text2"/>
+      <w:sz w:val="18"/>
+      <w:szCs w:val="18"/>
     </w:rPr>
   </w:style>
 </w:styles>

--- a/2010-2012 Sales Analysis Report.docx
+++ b/2010-2012 Sales Analysis Report.docx
@@ -330,6 +330,46 @@
         </w:rPr>
         <w:t>Best performing stores and departments.</w:t>
       </w:r>
+    </w:p>
+    <w:p>
+      <w:pPr>
+        <w:spacing w:line="360" w:lineRule="auto"/>
+        <w:rPr>
+          <w:rFonts w:ascii="Times New Roman" w:hAnsi="Times New Roman" w:cs="Times New Roman"/>
+          <w:b/>
+          <w:sz w:val="24"/>
+          <w:szCs w:val="24"/>
+        </w:rPr>
+      </w:pPr>
+      <w:r>
+        <w:rPr>
+          <w:rFonts w:ascii="Times New Roman" w:hAnsi="Times New Roman" w:cs="Times New Roman"/>
+          <w:b/>
+          <w:sz w:val="24"/>
+          <w:szCs w:val="24"/>
+        </w:rPr>
+        <w:t>Data Source</w:t>
+      </w:r>
+    </w:p>
+    <w:p>
+      <w:pPr>
+        <w:spacing w:line="360" w:lineRule="auto"/>
+        <w:rPr>
+          <w:rFonts w:ascii="Times New Roman" w:hAnsi="Times New Roman" w:cs="Times New Roman"/>
+          <w:sz w:val="24"/>
+          <w:szCs w:val="24"/>
+        </w:rPr>
+      </w:pPr>
+      <w:r>
+        <w:rPr>
+          <w:rFonts w:ascii="Times New Roman" w:hAnsi="Times New Roman" w:cs="Times New Roman"/>
+          <w:sz w:val="24"/>
+          <w:szCs w:val="24"/>
+        </w:rPr>
+        <w:t>The data used was derived from obtained from Kaggle.</w:t>
+      </w:r>
+      <w:bookmarkStart w:id="0" w:name="_GoBack"/>
+      <w:bookmarkEnd w:id="0"/>
     </w:p>
     <w:p>
       <w:pPr>
@@ -561,24 +601,14 @@
       <w:r>
         <w:t xml:space="preserve">Figure </w:t>
       </w:r>
-      <w:r>
-        <w:fldChar w:fldCharType="begin"/>
-      </w:r>
-      <w:r>
-        <w:instrText xml:space="preserve"> SEQ Figure \* ARABIC </w:instrText>
-      </w:r>
-      <w:r>
-        <w:fldChar w:fldCharType="separate"/>
-      </w:r>
-      <w:r>
-        <w:rPr>
-          <w:noProof/>
-        </w:rPr>
-        <w:t>1</w:t>
-      </w:r>
-      <w:r>
-        <w:fldChar w:fldCharType="end"/>
-      </w:r>
+      <w:fldSimple w:instr=" SEQ Figure \* ARABIC ">
+        <w:r>
+          <w:rPr>
+            <w:noProof/>
+          </w:rPr>
+          <w:t>1</w:t>
+        </w:r>
+      </w:fldSimple>
       <w:r>
         <w:t>: Total Sales</w:t>
       </w:r>
@@ -682,24 +712,14 @@
       <w:r>
         <w:t xml:space="preserve">Figure </w:t>
       </w:r>
-      <w:r>
-        <w:fldChar w:fldCharType="begin"/>
-      </w:r>
-      <w:r>
-        <w:instrText xml:space="preserve"> SEQ Figure \* ARABIC </w:instrText>
-      </w:r>
-      <w:r>
-        <w:fldChar w:fldCharType="separate"/>
-      </w:r>
-      <w:r>
-        <w:rPr>
-          <w:noProof/>
-        </w:rPr>
-        <w:t>2</w:t>
-      </w:r>
-      <w:r>
-        <w:fldChar w:fldCharType="end"/>
-      </w:r>
+      <w:fldSimple w:instr=" SEQ Figure \* ARABIC ">
+        <w:r>
+          <w:rPr>
+            <w:noProof/>
+          </w:rPr>
+          <w:t>2</w:t>
+        </w:r>
+      </w:fldSimple>
       <w:r>
         <w:t>:Average Sales per Store</w:t>
       </w:r>
@@ -801,24 +821,14 @@
       <w:r>
         <w:t xml:space="preserve">Figure </w:t>
       </w:r>
-      <w:r>
-        <w:fldChar w:fldCharType="begin"/>
-      </w:r>
-      <w:r>
-        <w:instrText xml:space="preserve"> SEQ Figure \* ARABIC </w:instrText>
-      </w:r>
-      <w:r>
-        <w:fldChar w:fldCharType="separate"/>
-      </w:r>
-      <w:r>
-        <w:rPr>
-          <w:noProof/>
-        </w:rPr>
-        <w:t>3</w:t>
-      </w:r>
-      <w:r>
-        <w:fldChar w:fldCharType="end"/>
-      </w:r>
+      <w:fldSimple w:instr=" SEQ Figure \* ARABIC ">
+        <w:r>
+          <w:rPr>
+            <w:noProof/>
+          </w:rPr>
+          <w:t>3</w:t>
+        </w:r>
+      </w:fldSimple>
       <w:r>
         <w:t>:Datatypes Present</w:t>
       </w:r>
@@ -920,24 +930,14 @@
       <w:r>
         <w:t xml:space="preserve">Figure </w:t>
       </w:r>
-      <w:r>
-        <w:fldChar w:fldCharType="begin"/>
-      </w:r>
-      <w:r>
-        <w:instrText xml:space="preserve"> SEQ Figure \* ARABIC </w:instrText>
-      </w:r>
-      <w:r>
-        <w:fldChar w:fldCharType="separate"/>
-      </w:r>
-      <w:r>
-        <w:rPr>
-          <w:noProof/>
-        </w:rPr>
-        <w:t>4</w:t>
-      </w:r>
-      <w:r>
-        <w:fldChar w:fldCharType="end"/>
-      </w:r>
+      <w:fldSimple w:instr=" SEQ Figure \* ARABIC ">
+        <w:r>
+          <w:rPr>
+            <w:noProof/>
+          </w:rPr>
+          <w:t>4</w:t>
+        </w:r>
+      </w:fldSimple>
       <w:r>
         <w:t>:Sales During Markdown</w:t>
       </w:r>
@@ -1046,24 +1046,14 @@
       <w:r>
         <w:t xml:space="preserve">Figure </w:t>
       </w:r>
-      <w:r>
-        <w:fldChar w:fldCharType="begin"/>
-      </w:r>
-      <w:r>
-        <w:instrText xml:space="preserve"> SEQ Figure \* ARABIC </w:instrText>
-      </w:r>
-      <w:r>
-        <w:fldChar w:fldCharType="separate"/>
-      </w:r>
-      <w:r>
-        <w:rPr>
-          <w:noProof/>
-        </w:rPr>
-        <w:t>5</w:t>
-      </w:r>
-      <w:r>
-        <w:fldChar w:fldCharType="end"/>
-      </w:r>
+      <w:fldSimple w:instr=" SEQ Figure \* ARABIC ">
+        <w:r>
+          <w:rPr>
+            <w:noProof/>
+          </w:rPr>
+          <w:t>5</w:t>
+        </w:r>
+      </w:fldSimple>
       <w:r>
         <w:t>:Top Performing Stores</w:t>
       </w:r>
@@ -1137,24 +1127,14 @@
       <w:r>
         <w:t xml:space="preserve">Figure </w:t>
       </w:r>
-      <w:r>
-        <w:fldChar w:fldCharType="begin"/>
-      </w:r>
-      <w:r>
-        <w:instrText xml:space="preserve"> SEQ Figure \* ARABIC </w:instrText>
-      </w:r>
-      <w:r>
-        <w:fldChar w:fldCharType="separate"/>
-      </w:r>
-      <w:r>
-        <w:rPr>
-          <w:noProof/>
-        </w:rPr>
-        <w:t>6</w:t>
-      </w:r>
-      <w:r>
-        <w:fldChar w:fldCharType="end"/>
-      </w:r>
+      <w:fldSimple w:instr=" SEQ Figure \* ARABIC ">
+        <w:r>
+          <w:rPr>
+            <w:noProof/>
+          </w:rPr>
+          <w:t>6</w:t>
+        </w:r>
+      </w:fldSimple>
       <w:r>
         <w:t>:Top Performing Stores Plot</w:t>
       </w:r>
@@ -1258,24 +1238,14 @@
       <w:r>
         <w:t xml:space="preserve">Figure </w:t>
       </w:r>
-      <w:r>
-        <w:fldChar w:fldCharType="begin"/>
-      </w:r>
-      <w:r>
-        <w:instrText xml:space="preserve"> SEQ Figure \* ARABIC </w:instrText>
-      </w:r>
-      <w:r>
-        <w:fldChar w:fldCharType="separate"/>
-      </w:r>
-      <w:r>
-        <w:rPr>
-          <w:noProof/>
-        </w:rPr>
-        <w:t>7</w:t>
-      </w:r>
-      <w:r>
-        <w:fldChar w:fldCharType="end"/>
-      </w:r>
+      <w:fldSimple w:instr=" SEQ Figure \* ARABIC ">
+        <w:r>
+          <w:rPr>
+            <w:noProof/>
+          </w:rPr>
+          <w:t>7</w:t>
+        </w:r>
+      </w:fldSimple>
       <w:r>
         <w:t>: Correlation between Fuel Prices and Sales</w:t>
       </w:r>
@@ -1407,24 +1377,14 @@
       <w:r>
         <w:t xml:space="preserve">Figure </w:t>
       </w:r>
-      <w:r>
-        <w:fldChar w:fldCharType="begin"/>
-      </w:r>
-      <w:r>
-        <w:instrText xml:space="preserve"> SEQ Figure \* ARABIC </w:instrText>
-      </w:r>
-      <w:r>
-        <w:fldChar w:fldCharType="separate"/>
-      </w:r>
-      <w:r>
-        <w:rPr>
-          <w:noProof/>
-        </w:rPr>
-        <w:t>8</w:t>
-      </w:r>
-      <w:r>
-        <w:fldChar w:fldCharType="end"/>
-      </w:r>
+      <w:fldSimple w:instr=" SEQ Figure \* ARABIC ">
+        <w:r>
+          <w:rPr>
+            <w:noProof/>
+          </w:rPr>
+          <w:t>8</w:t>
+        </w:r>
+      </w:fldSimple>
       <w:r>
         <w:t>:Plot of Sales based on Time</w:t>
       </w:r>
@@ -1618,24 +1578,14 @@
       <w:r>
         <w:t xml:space="preserve">Figure </w:t>
       </w:r>
-      <w:r>
-        <w:fldChar w:fldCharType="begin"/>
-      </w:r>
-      <w:r>
-        <w:instrText xml:space="preserve"> SEQ Figure \* ARABIC </w:instrText>
-      </w:r>
-      <w:r>
-        <w:fldChar w:fldCharType="separate"/>
-      </w:r>
-      <w:r>
-        <w:rPr>
-          <w:noProof/>
-        </w:rPr>
-        <w:t>9</w:t>
-      </w:r>
-      <w:r>
-        <w:fldChar w:fldCharType="end"/>
-      </w:r>
+      <w:fldSimple w:instr=" SEQ Figure \* ARABIC ">
+        <w:r>
+          <w:rPr>
+            <w:noProof/>
+          </w:rPr>
+          <w:t>9</w:t>
+        </w:r>
+      </w:fldSimple>
       <w:r>
         <w:t>: Effect of Markdown on Sales</w:t>
       </w:r>
@@ -1788,24 +1738,14 @@
       <w:r>
         <w:t xml:space="preserve">Figure </w:t>
       </w:r>
-      <w:r>
-        <w:fldChar w:fldCharType="begin"/>
-      </w:r>
-      <w:r>
-        <w:instrText xml:space="preserve"> SEQ Figure \* ARABIC </w:instrText>
-      </w:r>
-      <w:r>
-        <w:fldChar w:fldCharType="separate"/>
-      </w:r>
-      <w:r>
-        <w:rPr>
-          <w:noProof/>
-        </w:rPr>
-        <w:t>10</w:t>
-      </w:r>
-      <w:r>
-        <w:fldChar w:fldCharType="end"/>
-      </w:r>
+      <w:fldSimple w:instr=" SEQ Figure \* ARABIC ">
+        <w:r>
+          <w:rPr>
+            <w:noProof/>
+          </w:rPr>
+          <w:t>10</w:t>
+        </w:r>
+      </w:fldSimple>
       <w:r>
         <w:t>:Fuel Prices vs Sales</w:t>
       </w:r>
@@ -2038,8 +1978,6 @@
           <w:szCs w:val="24"/>
         </w:rPr>
       </w:pPr>
-      <w:bookmarkStart w:id="0" w:name="_GoBack"/>
-      <w:bookmarkEnd w:id="0"/>
     </w:p>
     <w:sectPr>
       <w:pgSz w:w="12240" w:h="15840"/>
